--- a/Reproductive_trait_analyses/Tables/Ranova/pods_2022.docx
+++ b/Reproductive_trait_analyses/Tables/Ranova/pods_2022.docx
@@ -15,7 +15,7 @@
         <w:pStyle w:val="Normal"/>
       </w:pPr>
       <w:r>
-        <w:t xml:space="preserve">Model: Pods ~ Block + (1 | Population) + (1 | Population:Family)</w:t>
+        <w:t xml:space="preserve">Model: Pods ~ Block + (1 | Population) + (1 | Population:Fam_uniq)</w:t>
       </w:r>
     </w:p>
     <w:p>
@@ -483,7 +483,7 @@
         <w:pStyle w:val="Normal"/>
       </w:pPr>
       <w:r>
-        <w:t xml:space="preserve">Model: Pods ~ Block + (1 | Population) + (1 | Population:Family) + City_dist</w:t>
+        <w:t xml:space="preserve">Model: Pods ~ Block + (1 | Population) + (1 | Population:Fam_uniq) +     City_dist</w:t>
       </w:r>
     </w:p>
     <w:p>
@@ -1541,7 +1541,7 @@
         <w:pStyle w:val="Normal"/>
       </w:pPr>
       <w:r>
-        <w:t xml:space="preserve">Model: Pods ~ Block + (1 | Population) + (1 | Population:Family) + Urb_score</w:t>
+        <w:t xml:space="preserve">Model: Pods ~ Block + (1 | Population) + (1 | Population:Fam_uniq) +     Urb_score</w:t>
       </w:r>
     </w:p>
     <w:p>

--- a/Reproductive_trait_analyses/Tables/Ranova/pods_2022.docx
+++ b/Reproductive_trait_analyses/Tables/Ranova/pods_2022.docx
@@ -18,14 +18,6 @@
         <w:t xml:space="preserve">Model: Pods ~ Block + (1 | Population) + (1 | Population:Fam_uniq)</w:t>
       </w:r>
     </w:p>
-    <w:p>
-      <w:pPr>
-        <w:pStyle w:val="TableCaption"/>
-      </w:pPr>
-      <w:r>
-        <w:t xml:space="preserve">PVE for population: NA. PVE for family: NA</w:t>
-      </w:r>
-    </w:p>
     <w:tbl xmlns:a="http://schemas.openxmlformats.org/drawingml/2006/main" xmlns:pic="http://schemas.openxmlformats.org/drawingml/2006/picture">
       <w:tblPr>
         <w:tblLayout w:type="fixed"/>
@@ -35,6 +27,8 @@
       <w:tblGrid>
         <w:gridCol w:w="1817"/>
         <w:gridCol w:w="1450"/>
+        <w:gridCol w:w="1279"/>
+        <w:gridCol w:w="851"/>
         <w:gridCol w:w="716"/>
       </w:tblGrid>
       <w:tr>
@@ -172,6 +166,94 @@
                 <w:szCs w:val="22"/>
                 <w:color w:val="000000"/>
               </w:rPr>
+              <w:t xml:space="preserve">Variance</w:t>
+            </w:r>
+          </w:p>
+        </w:tc>
+        <w:tc>
+          <w:tcPr>
+            <w:tcBorders>
+              <w:bottom w:val="single" w:sz="16" w:space="0" w:color="666666"/>
+              <w:top w:val="single" w:sz="16" w:space="0" w:color="666666"/>
+              <w:left w:val="none" w:sz="0" w:space="0" w:color="000000"/>
+              <w:right w:val="none" w:sz="0" w:space="0" w:color="000000"/>
+            </w:tcBorders>
+            <w:shd w:val="clear" w:color="auto" w:fill="FFFFFF"/>
+            <w:tcMar>
+              <w:top w:w="0" w:type="dxa"/>
+              <w:bottom w:w="0" w:type="dxa"/>
+              <w:left w:w="0" w:type="dxa"/>
+              <w:right w:w="0" w:type="dxa"/>
+            </w:tcMar>
+            <w:vAlign w:val="center"/>
+          </w:tcPr>
+          <w:p>
+            <w:pPr>
+              <w:jc w:val="left"/>
+              <w:keepNext/>
+              <w:pBdr>
+                <w:bottom w:val="none" w:sz="0" w:space="0" w:color="000000"/>
+                <w:top w:val="none" w:sz="0" w:space="0" w:color="000000"/>
+                <w:left w:val="none" w:sz="0" w:space="0" w:color="000000"/>
+                <w:right w:val="none" w:sz="0" w:space="0" w:color="000000"/>
+              </w:pBdr>
+              <w:spacing w:after="100" w:before="100" w:line="240"/>
+              <w:ind w:firstLine="0" w:left="100" w:right="100"/>
+            </w:pPr>
+            <w:r>
+              <w:rPr>
+                <w:rFonts w:ascii="Arial"/>
+                <w:i w:val="false"/>
+                <w:b w:val="false"/>
+                <w:u w:val="none"/>
+                <w:sz w:val="22"/>
+                <w:szCs w:val="22"/>
+                <w:color w:val="000000"/>
+              </w:rPr>
+              <w:t xml:space="preserve">PVE</w:t>
+            </w:r>
+          </w:p>
+        </w:tc>
+        <w:tc>
+          <w:tcPr>
+            <w:tcBorders>
+              <w:bottom w:val="single" w:sz="16" w:space="0" w:color="666666"/>
+              <w:top w:val="single" w:sz="16" w:space="0" w:color="666666"/>
+              <w:left w:val="none" w:sz="0" w:space="0" w:color="000000"/>
+              <w:right w:val="none" w:sz="0" w:space="0" w:color="000000"/>
+            </w:tcBorders>
+            <w:shd w:val="clear" w:color="auto" w:fill="FFFFFF"/>
+            <w:tcMar>
+              <w:top w:w="0" w:type="dxa"/>
+              <w:bottom w:w="0" w:type="dxa"/>
+              <w:left w:w="0" w:type="dxa"/>
+              <w:right w:w="0" w:type="dxa"/>
+            </w:tcMar>
+            <w:vAlign w:val="center"/>
+          </w:tcPr>
+          <w:p>
+            <w:pPr>
+              <w:jc w:val="left"/>
+              <w:keepNext/>
+              <w:pBdr>
+                <w:bottom w:val="none" w:sz="0" w:space="0" w:color="000000"/>
+                <w:top w:val="none" w:sz="0" w:space="0" w:color="000000"/>
+                <w:left w:val="none" w:sz="0" w:space="0" w:color="000000"/>
+                <w:right w:val="none" w:sz="0" w:space="0" w:color="000000"/>
+              </w:pBdr>
+              <w:spacing w:after="100" w:before="100" w:line="240"/>
+              <w:ind w:firstLine="0" w:left="100" w:right="100"/>
+            </w:pPr>
+            <w:r>
+              <w:rPr>
+                <w:rFonts w:ascii="Arial"/>
+                <w:i w:val="false"/>
+                <w:b w:val="false"/>
+                <w:u w:val="none"/>
+                <w:sz w:val="22"/>
+                <w:szCs w:val="22"/>
+                <w:color w:val="000000"/>
+              </w:rPr>
               <w:t xml:space="preserve">p</w:t>
             </w:r>
           </w:p>
@@ -312,6 +394,94 @@
                 <w:szCs w:val="22"/>
                 <w:color w:val="000000"/>
               </w:rPr>
+              <w:t xml:space="preserve">NA</w:t>
+            </w:r>
+          </w:p>
+        </w:tc>
+        <w:tc>
+          <w:tcPr>
+            <w:tcBorders>
+              <w:bottom w:val="none" w:sz="0" w:space="0" w:color="000000"/>
+              <w:top w:val="none" w:sz="0" w:space="0" w:color="000000"/>
+              <w:left w:val="none" w:sz="0" w:space="0" w:color="000000"/>
+              <w:right w:val="none" w:sz="0" w:space="0" w:color="000000"/>
+            </w:tcBorders>
+            <w:shd w:val="clear" w:color="auto" w:fill="FFFFFF"/>
+            <w:tcMar>
+              <w:top w:w="0" w:type="dxa"/>
+              <w:bottom w:w="0" w:type="dxa"/>
+              <w:left w:w="0" w:type="dxa"/>
+              <w:right w:w="0" w:type="dxa"/>
+            </w:tcMar>
+            <w:vAlign w:val="center"/>
+          </w:tcPr>
+          <w:p>
+            <w:pPr>
+              <w:jc w:val="left"/>
+              <w:keepNext/>
+              <w:pBdr>
+                <w:bottom w:val="none" w:sz="0" w:space="0" w:color="000000"/>
+                <w:top w:val="none" w:sz="0" w:space="0" w:color="000000"/>
+                <w:left w:val="none" w:sz="0" w:space="0" w:color="000000"/>
+                <w:right w:val="none" w:sz="0" w:space="0" w:color="000000"/>
+              </w:pBdr>
+              <w:spacing w:after="100" w:before="100" w:line="240"/>
+              <w:ind w:firstLine="0" w:left="100" w:right="100"/>
+            </w:pPr>
+            <w:r>
+              <w:rPr>
+                <w:rFonts w:ascii="Arial"/>
+                <w:i w:val="false"/>
+                <w:b w:val="false"/>
+                <w:u w:val="none"/>
+                <w:sz w:val="22"/>
+                <w:szCs w:val="22"/>
+                <w:color w:val="000000"/>
+              </w:rPr>
+              <w:t xml:space="preserve">NA</w:t>
+            </w:r>
+          </w:p>
+        </w:tc>
+        <w:tc>
+          <w:tcPr>
+            <w:tcBorders>
+              <w:bottom w:val="none" w:sz="0" w:space="0" w:color="000000"/>
+              <w:top w:val="none" w:sz="0" w:space="0" w:color="000000"/>
+              <w:left w:val="none" w:sz="0" w:space="0" w:color="000000"/>
+              <w:right w:val="none" w:sz="0" w:space="0" w:color="000000"/>
+            </w:tcBorders>
+            <w:shd w:val="clear" w:color="auto" w:fill="FFFFFF"/>
+            <w:tcMar>
+              <w:top w:w="0" w:type="dxa"/>
+              <w:bottom w:w="0" w:type="dxa"/>
+              <w:left w:w="0" w:type="dxa"/>
+              <w:right w:w="0" w:type="dxa"/>
+            </w:tcMar>
+            <w:vAlign w:val="center"/>
+          </w:tcPr>
+          <w:p>
+            <w:pPr>
+              <w:jc w:val="left"/>
+              <w:keepNext/>
+              <w:pBdr>
+                <w:bottom w:val="none" w:sz="0" w:space="0" w:color="000000"/>
+                <w:top w:val="none" w:sz="0" w:space="0" w:color="000000"/>
+                <w:left w:val="none" w:sz="0" w:space="0" w:color="000000"/>
+                <w:right w:val="none" w:sz="0" w:space="0" w:color="000000"/>
+              </w:pBdr>
+              <w:spacing w:after="100" w:before="100" w:line="240"/>
+              <w:ind w:firstLine="0" w:left="100" w:right="100"/>
+            </w:pPr>
+            <w:r>
+              <w:rPr>
+                <w:rFonts w:ascii="Arial"/>
+                <w:i w:val="false"/>
+                <w:b w:val="false"/>
+                <w:u w:val="none"/>
+                <w:sz w:val="22"/>
+                <w:szCs w:val="22"/>
+                <w:color w:val="000000"/>
+              </w:rPr>
               <w:t xml:space="preserve">0.5</w:t>
             </w:r>
           </w:p>
@@ -397,6 +567,94 @@
                 <w:color w:val="000000"/>
               </w:rPr>
               <w:t xml:space="preserve">Population</w:t>
+            </w:r>
+          </w:p>
+        </w:tc>
+        <w:tc>
+          <w:tcPr>
+            <w:tcBorders>
+              <w:bottom w:val="single" w:sz="16" w:space="0" w:color="666666"/>
+              <w:top w:val="none" w:sz="0" w:space="0" w:color="000000"/>
+              <w:left w:val="none" w:sz="0" w:space="0" w:color="000000"/>
+              <w:right w:val="none" w:sz="0" w:space="0" w:color="000000"/>
+            </w:tcBorders>
+            <w:shd w:val="clear" w:color="auto" w:fill="FFFFFF"/>
+            <w:tcMar>
+              <w:top w:w="0" w:type="dxa"/>
+              <w:bottom w:w="0" w:type="dxa"/>
+              <w:left w:w="0" w:type="dxa"/>
+              <w:right w:w="0" w:type="dxa"/>
+            </w:tcMar>
+            <w:vAlign w:val="center"/>
+          </w:tcPr>
+          <w:p>
+            <w:pPr>
+              <w:jc w:val="left"/>
+              <w:keepNext/>
+              <w:pBdr>
+                <w:bottom w:val="none" w:sz="0" w:space="0" w:color="000000"/>
+                <w:top w:val="none" w:sz="0" w:space="0" w:color="000000"/>
+                <w:left w:val="none" w:sz="0" w:space="0" w:color="000000"/>
+                <w:right w:val="none" w:sz="0" w:space="0" w:color="000000"/>
+              </w:pBdr>
+              <w:spacing w:after="100" w:before="100" w:line="240"/>
+              <w:ind w:firstLine="0" w:left="100" w:right="100"/>
+            </w:pPr>
+            <w:r>
+              <w:rPr>
+                <w:rFonts w:ascii="Arial"/>
+                <w:i w:val="false"/>
+                <w:b w:val="false"/>
+                <w:u w:val="none"/>
+                <w:sz w:val="22"/>
+                <w:szCs w:val="22"/>
+                <w:color w:val="000000"/>
+              </w:rPr>
+              <w:t xml:space="preserve">NA</w:t>
+            </w:r>
+          </w:p>
+        </w:tc>
+        <w:tc>
+          <w:tcPr>
+            <w:tcBorders>
+              <w:bottom w:val="single" w:sz="16" w:space="0" w:color="666666"/>
+              <w:top w:val="none" w:sz="0" w:space="0" w:color="000000"/>
+              <w:left w:val="none" w:sz="0" w:space="0" w:color="000000"/>
+              <w:right w:val="none" w:sz="0" w:space="0" w:color="000000"/>
+            </w:tcBorders>
+            <w:shd w:val="clear" w:color="auto" w:fill="FFFFFF"/>
+            <w:tcMar>
+              <w:top w:w="0" w:type="dxa"/>
+              <w:bottom w:w="0" w:type="dxa"/>
+              <w:left w:w="0" w:type="dxa"/>
+              <w:right w:w="0" w:type="dxa"/>
+            </w:tcMar>
+            <w:vAlign w:val="center"/>
+          </w:tcPr>
+          <w:p>
+            <w:pPr>
+              <w:jc w:val="left"/>
+              <w:keepNext/>
+              <w:pBdr>
+                <w:bottom w:val="none" w:sz="0" w:space="0" w:color="000000"/>
+                <w:top w:val="none" w:sz="0" w:space="0" w:color="000000"/>
+                <w:left w:val="none" w:sz="0" w:space="0" w:color="000000"/>
+                <w:right w:val="none" w:sz="0" w:space="0" w:color="000000"/>
+              </w:pBdr>
+              <w:spacing w:after="100" w:before="100" w:line="240"/>
+              <w:ind w:firstLine="0" w:left="100" w:right="100"/>
+            </w:pPr>
+            <w:r>
+              <w:rPr>
+                <w:rFonts w:ascii="Arial"/>
+                <w:i w:val="false"/>
+                <w:b w:val="false"/>
+                <w:u w:val="none"/>
+                <w:sz w:val="22"/>
+                <w:szCs w:val="22"/>
+                <w:color w:val="000000"/>
+              </w:rPr>
+              <w:t xml:space="preserve">NA</w:t>
             </w:r>
           </w:p>
         </w:tc>
@@ -486,14 +744,6 @@
         <w:t xml:space="preserve">Model: Pods ~ Block + (1 | Population) + (1 | Population:Fam_uniq) +     City_dist</w:t>
       </w:r>
     </w:p>
-    <w:p>
-      <w:pPr>
-        <w:pStyle w:val="TableCaption"/>
-      </w:pPr>
-      <w:r>
-        <w:t xml:space="preserve">PVE for population: NA. PVE for family: NA</w:t>
-      </w:r>
-    </w:p>
     <w:tbl xmlns:a="http://schemas.openxmlformats.org/drawingml/2006/main" xmlns:pic="http://schemas.openxmlformats.org/drawingml/2006/picture">
       <w:tblPr>
         <w:tblLayout w:type="fixed"/>
@@ -503,6 +753,8 @@
       <w:tblGrid>
         <w:gridCol w:w="1817"/>
         <w:gridCol w:w="1450"/>
+        <w:gridCol w:w="1279"/>
+        <w:gridCol w:w="851"/>
         <w:gridCol w:w="716"/>
       </w:tblGrid>
       <w:tr>
@@ -640,6 +892,94 @@
                 <w:szCs w:val="22"/>
                 <w:color w:val="000000"/>
               </w:rPr>
+              <w:t xml:space="preserve">Variance</w:t>
+            </w:r>
+          </w:p>
+        </w:tc>
+        <w:tc>
+          <w:tcPr>
+            <w:tcBorders>
+              <w:bottom w:val="single" w:sz="16" w:space="0" w:color="666666"/>
+              <w:top w:val="single" w:sz="16" w:space="0" w:color="666666"/>
+              <w:left w:val="none" w:sz="0" w:space="0" w:color="000000"/>
+              <w:right w:val="none" w:sz="0" w:space="0" w:color="000000"/>
+            </w:tcBorders>
+            <w:shd w:val="clear" w:color="auto" w:fill="FFFFFF"/>
+            <w:tcMar>
+              <w:top w:w="0" w:type="dxa"/>
+              <w:bottom w:w="0" w:type="dxa"/>
+              <w:left w:w="0" w:type="dxa"/>
+              <w:right w:w="0" w:type="dxa"/>
+            </w:tcMar>
+            <w:vAlign w:val="center"/>
+          </w:tcPr>
+          <w:p>
+            <w:pPr>
+              <w:jc w:val="left"/>
+              <w:keepNext/>
+              <w:pBdr>
+                <w:bottom w:val="none" w:sz="0" w:space="0" w:color="000000"/>
+                <w:top w:val="none" w:sz="0" w:space="0" w:color="000000"/>
+                <w:left w:val="none" w:sz="0" w:space="0" w:color="000000"/>
+                <w:right w:val="none" w:sz="0" w:space="0" w:color="000000"/>
+              </w:pBdr>
+              <w:spacing w:after="100" w:before="100" w:line="240"/>
+              <w:ind w:firstLine="0" w:left="100" w:right="100"/>
+            </w:pPr>
+            <w:r>
+              <w:rPr>
+                <w:rFonts w:ascii="Arial"/>
+                <w:i w:val="false"/>
+                <w:b w:val="false"/>
+                <w:u w:val="none"/>
+                <w:sz w:val="22"/>
+                <w:szCs w:val="22"/>
+                <w:color w:val="000000"/>
+              </w:rPr>
+              <w:t xml:space="preserve">PVE</w:t>
+            </w:r>
+          </w:p>
+        </w:tc>
+        <w:tc>
+          <w:tcPr>
+            <w:tcBorders>
+              <w:bottom w:val="single" w:sz="16" w:space="0" w:color="666666"/>
+              <w:top w:val="single" w:sz="16" w:space="0" w:color="666666"/>
+              <w:left w:val="none" w:sz="0" w:space="0" w:color="000000"/>
+              <w:right w:val="none" w:sz="0" w:space="0" w:color="000000"/>
+            </w:tcBorders>
+            <w:shd w:val="clear" w:color="auto" w:fill="FFFFFF"/>
+            <w:tcMar>
+              <w:top w:w="0" w:type="dxa"/>
+              <w:bottom w:w="0" w:type="dxa"/>
+              <w:left w:w="0" w:type="dxa"/>
+              <w:right w:w="0" w:type="dxa"/>
+            </w:tcMar>
+            <w:vAlign w:val="center"/>
+          </w:tcPr>
+          <w:p>
+            <w:pPr>
+              <w:jc w:val="left"/>
+              <w:keepNext/>
+              <w:pBdr>
+                <w:bottom w:val="none" w:sz="0" w:space="0" w:color="000000"/>
+                <w:top w:val="none" w:sz="0" w:space="0" w:color="000000"/>
+                <w:left w:val="none" w:sz="0" w:space="0" w:color="000000"/>
+                <w:right w:val="none" w:sz="0" w:space="0" w:color="000000"/>
+              </w:pBdr>
+              <w:spacing w:after="100" w:before="100" w:line="240"/>
+              <w:ind w:firstLine="0" w:left="100" w:right="100"/>
+            </w:pPr>
+            <w:r>
+              <w:rPr>
+                <w:rFonts w:ascii="Arial"/>
+                <w:i w:val="false"/>
+                <w:b w:val="false"/>
+                <w:u w:val="none"/>
+                <w:sz w:val="22"/>
+                <w:szCs w:val="22"/>
+                <w:color w:val="000000"/>
+              </w:rPr>
               <w:t xml:space="preserve">p</w:t>
             </w:r>
           </w:p>
@@ -780,6 +1120,94 @@
                 <w:szCs w:val="22"/>
                 <w:color w:val="000000"/>
               </w:rPr>
+              <w:t xml:space="preserve">NA</w:t>
+            </w:r>
+          </w:p>
+        </w:tc>
+        <w:tc>
+          <w:tcPr>
+            <w:tcBorders>
+              <w:bottom w:val="none" w:sz="0" w:space="0" w:color="000000"/>
+              <w:top w:val="none" w:sz="0" w:space="0" w:color="000000"/>
+              <w:left w:val="none" w:sz="0" w:space="0" w:color="000000"/>
+              <w:right w:val="none" w:sz="0" w:space="0" w:color="000000"/>
+            </w:tcBorders>
+            <w:shd w:val="clear" w:color="auto" w:fill="FFFFFF"/>
+            <w:tcMar>
+              <w:top w:w="0" w:type="dxa"/>
+              <w:bottom w:w="0" w:type="dxa"/>
+              <w:left w:w="0" w:type="dxa"/>
+              <w:right w:w="0" w:type="dxa"/>
+            </w:tcMar>
+            <w:vAlign w:val="center"/>
+          </w:tcPr>
+          <w:p>
+            <w:pPr>
+              <w:jc w:val="left"/>
+              <w:keepNext/>
+              <w:pBdr>
+                <w:bottom w:val="none" w:sz="0" w:space="0" w:color="000000"/>
+                <w:top w:val="none" w:sz="0" w:space="0" w:color="000000"/>
+                <w:left w:val="none" w:sz="0" w:space="0" w:color="000000"/>
+                <w:right w:val="none" w:sz="0" w:space="0" w:color="000000"/>
+              </w:pBdr>
+              <w:spacing w:after="100" w:before="100" w:line="240"/>
+              <w:ind w:firstLine="0" w:left="100" w:right="100"/>
+            </w:pPr>
+            <w:r>
+              <w:rPr>
+                <w:rFonts w:ascii="Arial"/>
+                <w:i w:val="false"/>
+                <w:b w:val="false"/>
+                <w:u w:val="none"/>
+                <w:sz w:val="22"/>
+                <w:szCs w:val="22"/>
+                <w:color w:val="000000"/>
+              </w:rPr>
+              <w:t xml:space="preserve">NA</w:t>
+            </w:r>
+          </w:p>
+        </w:tc>
+        <w:tc>
+          <w:tcPr>
+            <w:tcBorders>
+              <w:bottom w:val="none" w:sz="0" w:space="0" w:color="000000"/>
+              <w:top w:val="none" w:sz="0" w:space="0" w:color="000000"/>
+              <w:left w:val="none" w:sz="0" w:space="0" w:color="000000"/>
+              <w:right w:val="none" w:sz="0" w:space="0" w:color="000000"/>
+            </w:tcBorders>
+            <w:shd w:val="clear" w:color="auto" w:fill="FFFFFF"/>
+            <w:tcMar>
+              <w:top w:w="0" w:type="dxa"/>
+              <w:bottom w:w="0" w:type="dxa"/>
+              <w:left w:w="0" w:type="dxa"/>
+              <w:right w:w="0" w:type="dxa"/>
+            </w:tcMar>
+            <w:vAlign w:val="center"/>
+          </w:tcPr>
+          <w:p>
+            <w:pPr>
+              <w:jc w:val="left"/>
+              <w:keepNext/>
+              <w:pBdr>
+                <w:bottom w:val="none" w:sz="0" w:space="0" w:color="000000"/>
+                <w:top w:val="none" w:sz="0" w:space="0" w:color="000000"/>
+                <w:left w:val="none" w:sz="0" w:space="0" w:color="000000"/>
+                <w:right w:val="none" w:sz="0" w:space="0" w:color="000000"/>
+              </w:pBdr>
+              <w:spacing w:after="100" w:before="100" w:line="240"/>
+              <w:ind w:firstLine="0" w:left="100" w:right="100"/>
+            </w:pPr>
+            <w:r>
+              <w:rPr>
+                <w:rFonts w:ascii="Arial"/>
+                <w:i w:val="false"/>
+                <w:b w:val="false"/>
+                <w:u w:val="none"/>
+                <w:sz w:val="22"/>
+                <w:szCs w:val="22"/>
+                <w:color w:val="000000"/>
+              </w:rPr>
               <w:t xml:space="preserve">0.5</w:t>
             </w:r>
           </w:p>
@@ -865,6 +1293,94 @@
                 <w:color w:val="000000"/>
               </w:rPr>
               <w:t xml:space="preserve">Population</w:t>
+            </w:r>
+          </w:p>
+        </w:tc>
+        <w:tc>
+          <w:tcPr>
+            <w:tcBorders>
+              <w:bottom w:val="single" w:sz="16" w:space="0" w:color="666666"/>
+              <w:top w:val="none" w:sz="0" w:space="0" w:color="000000"/>
+              <w:left w:val="none" w:sz="0" w:space="0" w:color="000000"/>
+              <w:right w:val="none" w:sz="0" w:space="0" w:color="000000"/>
+            </w:tcBorders>
+            <w:shd w:val="clear" w:color="auto" w:fill="FFFFFF"/>
+            <w:tcMar>
+              <w:top w:w="0" w:type="dxa"/>
+              <w:bottom w:w="0" w:type="dxa"/>
+              <w:left w:w="0" w:type="dxa"/>
+              <w:right w:w="0" w:type="dxa"/>
+            </w:tcMar>
+            <w:vAlign w:val="center"/>
+          </w:tcPr>
+          <w:p>
+            <w:pPr>
+              <w:jc w:val="left"/>
+              <w:keepNext/>
+              <w:pBdr>
+                <w:bottom w:val="none" w:sz="0" w:space="0" w:color="000000"/>
+                <w:top w:val="none" w:sz="0" w:space="0" w:color="000000"/>
+                <w:left w:val="none" w:sz="0" w:space="0" w:color="000000"/>
+                <w:right w:val="none" w:sz="0" w:space="0" w:color="000000"/>
+              </w:pBdr>
+              <w:spacing w:after="100" w:before="100" w:line="240"/>
+              <w:ind w:firstLine="0" w:left="100" w:right="100"/>
+            </w:pPr>
+            <w:r>
+              <w:rPr>
+                <w:rFonts w:ascii="Arial"/>
+                <w:i w:val="false"/>
+                <w:b w:val="false"/>
+                <w:u w:val="none"/>
+                <w:sz w:val="22"/>
+                <w:szCs w:val="22"/>
+                <w:color w:val="000000"/>
+              </w:rPr>
+              <w:t xml:space="preserve">NA</w:t>
+            </w:r>
+          </w:p>
+        </w:tc>
+        <w:tc>
+          <w:tcPr>
+            <w:tcBorders>
+              <w:bottom w:val="single" w:sz="16" w:space="0" w:color="666666"/>
+              <w:top w:val="none" w:sz="0" w:space="0" w:color="000000"/>
+              <w:left w:val="none" w:sz="0" w:space="0" w:color="000000"/>
+              <w:right w:val="none" w:sz="0" w:space="0" w:color="000000"/>
+            </w:tcBorders>
+            <w:shd w:val="clear" w:color="auto" w:fill="FFFFFF"/>
+            <w:tcMar>
+              <w:top w:w="0" w:type="dxa"/>
+              <w:bottom w:w="0" w:type="dxa"/>
+              <w:left w:w="0" w:type="dxa"/>
+              <w:right w:w="0" w:type="dxa"/>
+            </w:tcMar>
+            <w:vAlign w:val="center"/>
+          </w:tcPr>
+          <w:p>
+            <w:pPr>
+              <w:jc w:val="left"/>
+              <w:keepNext/>
+              <w:pBdr>
+                <w:bottom w:val="none" w:sz="0" w:space="0" w:color="000000"/>
+                <w:top w:val="none" w:sz="0" w:space="0" w:color="000000"/>
+                <w:left w:val="none" w:sz="0" w:space="0" w:color="000000"/>
+                <w:right w:val="none" w:sz="0" w:space="0" w:color="000000"/>
+              </w:pBdr>
+              <w:spacing w:after="100" w:before="100" w:line="240"/>
+              <w:ind w:firstLine="0" w:left="100" w:right="100"/>
+            </w:pPr>
+            <w:r>
+              <w:rPr>
+                <w:rFonts w:ascii="Arial"/>
+                <w:i w:val="false"/>
+                <w:b w:val="false"/>
+                <w:u w:val="none"/>
+                <w:sz w:val="22"/>
+                <w:szCs w:val="22"/>
+                <w:color w:val="000000"/>
+              </w:rPr>
+              <w:t xml:space="preserve">NA</w:t>
             </w:r>
           </w:p>
         </w:tc>
@@ -1544,14 +2060,6 @@
         <w:t xml:space="preserve">Model: Pods ~ Block + (1 | Population) + (1 | Population:Fam_uniq) +     Urb_score</w:t>
       </w:r>
     </w:p>
-    <w:p>
-      <w:pPr>
-        <w:pStyle w:val="TableCaption"/>
-      </w:pPr>
-      <w:r>
-        <w:t xml:space="preserve">PVE for population: NA. PVE for family: NA</w:t>
-      </w:r>
-    </w:p>
     <w:tbl xmlns:a="http://schemas.openxmlformats.org/drawingml/2006/main" xmlns:pic="http://schemas.openxmlformats.org/drawingml/2006/picture">
       <w:tblPr>
         <w:tblLayout w:type="fixed"/>
@@ -1561,6 +2069,8 @@
       <w:tblGrid>
         <w:gridCol w:w="1817"/>
         <w:gridCol w:w="1450"/>
+        <w:gridCol w:w="1279"/>
+        <w:gridCol w:w="851"/>
         <w:gridCol w:w="716"/>
       </w:tblGrid>
       <w:tr>
@@ -1698,6 +2208,94 @@
                 <w:szCs w:val="22"/>
                 <w:color w:val="000000"/>
               </w:rPr>
+              <w:t xml:space="preserve">Variance</w:t>
+            </w:r>
+          </w:p>
+        </w:tc>
+        <w:tc>
+          <w:tcPr>
+            <w:tcBorders>
+              <w:bottom w:val="single" w:sz="16" w:space="0" w:color="666666"/>
+              <w:top w:val="single" w:sz="16" w:space="0" w:color="666666"/>
+              <w:left w:val="none" w:sz="0" w:space="0" w:color="000000"/>
+              <w:right w:val="none" w:sz="0" w:space="0" w:color="000000"/>
+            </w:tcBorders>
+            <w:shd w:val="clear" w:color="auto" w:fill="FFFFFF"/>
+            <w:tcMar>
+              <w:top w:w="0" w:type="dxa"/>
+              <w:bottom w:w="0" w:type="dxa"/>
+              <w:left w:w="0" w:type="dxa"/>
+              <w:right w:w="0" w:type="dxa"/>
+            </w:tcMar>
+            <w:vAlign w:val="center"/>
+          </w:tcPr>
+          <w:p>
+            <w:pPr>
+              <w:jc w:val="left"/>
+              <w:keepNext/>
+              <w:pBdr>
+                <w:bottom w:val="none" w:sz="0" w:space="0" w:color="000000"/>
+                <w:top w:val="none" w:sz="0" w:space="0" w:color="000000"/>
+                <w:left w:val="none" w:sz="0" w:space="0" w:color="000000"/>
+                <w:right w:val="none" w:sz="0" w:space="0" w:color="000000"/>
+              </w:pBdr>
+              <w:spacing w:after="100" w:before="100" w:line="240"/>
+              <w:ind w:firstLine="0" w:left="100" w:right="100"/>
+            </w:pPr>
+            <w:r>
+              <w:rPr>
+                <w:rFonts w:ascii="Arial"/>
+                <w:i w:val="false"/>
+                <w:b w:val="false"/>
+                <w:u w:val="none"/>
+                <w:sz w:val="22"/>
+                <w:szCs w:val="22"/>
+                <w:color w:val="000000"/>
+              </w:rPr>
+              <w:t xml:space="preserve">PVE</w:t>
+            </w:r>
+          </w:p>
+        </w:tc>
+        <w:tc>
+          <w:tcPr>
+            <w:tcBorders>
+              <w:bottom w:val="single" w:sz="16" w:space="0" w:color="666666"/>
+              <w:top w:val="single" w:sz="16" w:space="0" w:color="666666"/>
+              <w:left w:val="none" w:sz="0" w:space="0" w:color="000000"/>
+              <w:right w:val="none" w:sz="0" w:space="0" w:color="000000"/>
+            </w:tcBorders>
+            <w:shd w:val="clear" w:color="auto" w:fill="FFFFFF"/>
+            <w:tcMar>
+              <w:top w:w="0" w:type="dxa"/>
+              <w:bottom w:w="0" w:type="dxa"/>
+              <w:left w:w="0" w:type="dxa"/>
+              <w:right w:w="0" w:type="dxa"/>
+            </w:tcMar>
+            <w:vAlign w:val="center"/>
+          </w:tcPr>
+          <w:p>
+            <w:pPr>
+              <w:jc w:val="left"/>
+              <w:keepNext/>
+              <w:pBdr>
+                <w:bottom w:val="none" w:sz="0" w:space="0" w:color="000000"/>
+                <w:top w:val="none" w:sz="0" w:space="0" w:color="000000"/>
+                <w:left w:val="none" w:sz="0" w:space="0" w:color="000000"/>
+                <w:right w:val="none" w:sz="0" w:space="0" w:color="000000"/>
+              </w:pBdr>
+              <w:spacing w:after="100" w:before="100" w:line="240"/>
+              <w:ind w:firstLine="0" w:left="100" w:right="100"/>
+            </w:pPr>
+            <w:r>
+              <w:rPr>
+                <w:rFonts w:ascii="Arial"/>
+                <w:i w:val="false"/>
+                <w:b w:val="false"/>
+                <w:u w:val="none"/>
+                <w:sz w:val="22"/>
+                <w:szCs w:val="22"/>
+                <w:color w:val="000000"/>
+              </w:rPr>
               <w:t xml:space="preserve">p</w:t>
             </w:r>
           </w:p>
@@ -1838,6 +2436,94 @@
                 <w:szCs w:val="22"/>
                 <w:color w:val="000000"/>
               </w:rPr>
+              <w:t xml:space="preserve">NA</w:t>
+            </w:r>
+          </w:p>
+        </w:tc>
+        <w:tc>
+          <w:tcPr>
+            <w:tcBorders>
+              <w:bottom w:val="none" w:sz="0" w:space="0" w:color="000000"/>
+              <w:top w:val="none" w:sz="0" w:space="0" w:color="000000"/>
+              <w:left w:val="none" w:sz="0" w:space="0" w:color="000000"/>
+              <w:right w:val="none" w:sz="0" w:space="0" w:color="000000"/>
+            </w:tcBorders>
+            <w:shd w:val="clear" w:color="auto" w:fill="FFFFFF"/>
+            <w:tcMar>
+              <w:top w:w="0" w:type="dxa"/>
+              <w:bottom w:w="0" w:type="dxa"/>
+              <w:left w:w="0" w:type="dxa"/>
+              <w:right w:w="0" w:type="dxa"/>
+            </w:tcMar>
+            <w:vAlign w:val="center"/>
+          </w:tcPr>
+          <w:p>
+            <w:pPr>
+              <w:jc w:val="left"/>
+              <w:keepNext/>
+              <w:pBdr>
+                <w:bottom w:val="none" w:sz="0" w:space="0" w:color="000000"/>
+                <w:top w:val="none" w:sz="0" w:space="0" w:color="000000"/>
+                <w:left w:val="none" w:sz="0" w:space="0" w:color="000000"/>
+                <w:right w:val="none" w:sz="0" w:space="0" w:color="000000"/>
+              </w:pBdr>
+              <w:spacing w:after="100" w:before="100" w:line="240"/>
+              <w:ind w:firstLine="0" w:left="100" w:right="100"/>
+            </w:pPr>
+            <w:r>
+              <w:rPr>
+                <w:rFonts w:ascii="Arial"/>
+                <w:i w:val="false"/>
+                <w:b w:val="false"/>
+                <w:u w:val="none"/>
+                <w:sz w:val="22"/>
+                <w:szCs w:val="22"/>
+                <w:color w:val="000000"/>
+              </w:rPr>
+              <w:t xml:space="preserve">NA</w:t>
+            </w:r>
+          </w:p>
+        </w:tc>
+        <w:tc>
+          <w:tcPr>
+            <w:tcBorders>
+              <w:bottom w:val="none" w:sz="0" w:space="0" w:color="000000"/>
+              <w:top w:val="none" w:sz="0" w:space="0" w:color="000000"/>
+              <w:left w:val="none" w:sz="0" w:space="0" w:color="000000"/>
+              <w:right w:val="none" w:sz="0" w:space="0" w:color="000000"/>
+            </w:tcBorders>
+            <w:shd w:val="clear" w:color="auto" w:fill="FFFFFF"/>
+            <w:tcMar>
+              <w:top w:w="0" w:type="dxa"/>
+              <w:bottom w:w="0" w:type="dxa"/>
+              <w:left w:w="0" w:type="dxa"/>
+              <w:right w:w="0" w:type="dxa"/>
+            </w:tcMar>
+            <w:vAlign w:val="center"/>
+          </w:tcPr>
+          <w:p>
+            <w:pPr>
+              <w:jc w:val="left"/>
+              <w:keepNext/>
+              <w:pBdr>
+                <w:bottom w:val="none" w:sz="0" w:space="0" w:color="000000"/>
+                <w:top w:val="none" w:sz="0" w:space="0" w:color="000000"/>
+                <w:left w:val="none" w:sz="0" w:space="0" w:color="000000"/>
+                <w:right w:val="none" w:sz="0" w:space="0" w:color="000000"/>
+              </w:pBdr>
+              <w:spacing w:after="100" w:before="100" w:line="240"/>
+              <w:ind w:firstLine="0" w:left="100" w:right="100"/>
+            </w:pPr>
+            <w:r>
+              <w:rPr>
+                <w:rFonts w:ascii="Arial"/>
+                <w:i w:val="false"/>
+                <w:b w:val="false"/>
+                <w:u w:val="none"/>
+                <w:sz w:val="22"/>
+                <w:szCs w:val="22"/>
+                <w:color w:val="000000"/>
+              </w:rPr>
               <w:t xml:space="preserve">0.5</w:t>
             </w:r>
           </w:p>
@@ -1923,6 +2609,94 @@
                 <w:color w:val="000000"/>
               </w:rPr>
               <w:t xml:space="preserve">Population</w:t>
+            </w:r>
+          </w:p>
+        </w:tc>
+        <w:tc>
+          <w:tcPr>
+            <w:tcBorders>
+              <w:bottom w:val="single" w:sz="16" w:space="0" w:color="666666"/>
+              <w:top w:val="none" w:sz="0" w:space="0" w:color="000000"/>
+              <w:left w:val="none" w:sz="0" w:space="0" w:color="000000"/>
+              <w:right w:val="none" w:sz="0" w:space="0" w:color="000000"/>
+            </w:tcBorders>
+            <w:shd w:val="clear" w:color="auto" w:fill="FFFFFF"/>
+            <w:tcMar>
+              <w:top w:w="0" w:type="dxa"/>
+              <w:bottom w:w="0" w:type="dxa"/>
+              <w:left w:w="0" w:type="dxa"/>
+              <w:right w:w="0" w:type="dxa"/>
+            </w:tcMar>
+            <w:vAlign w:val="center"/>
+          </w:tcPr>
+          <w:p>
+            <w:pPr>
+              <w:jc w:val="left"/>
+              <w:keepNext/>
+              <w:pBdr>
+                <w:bottom w:val="none" w:sz="0" w:space="0" w:color="000000"/>
+                <w:top w:val="none" w:sz="0" w:space="0" w:color="000000"/>
+                <w:left w:val="none" w:sz="0" w:space="0" w:color="000000"/>
+                <w:right w:val="none" w:sz="0" w:space="0" w:color="000000"/>
+              </w:pBdr>
+              <w:spacing w:after="100" w:before="100" w:line="240"/>
+              <w:ind w:firstLine="0" w:left="100" w:right="100"/>
+            </w:pPr>
+            <w:r>
+              <w:rPr>
+                <w:rFonts w:ascii="Arial"/>
+                <w:i w:val="false"/>
+                <w:b w:val="false"/>
+                <w:u w:val="none"/>
+                <w:sz w:val="22"/>
+                <w:szCs w:val="22"/>
+                <w:color w:val="000000"/>
+              </w:rPr>
+              <w:t xml:space="preserve">NA</w:t>
+            </w:r>
+          </w:p>
+        </w:tc>
+        <w:tc>
+          <w:tcPr>
+            <w:tcBorders>
+              <w:bottom w:val="single" w:sz="16" w:space="0" w:color="666666"/>
+              <w:top w:val="none" w:sz="0" w:space="0" w:color="000000"/>
+              <w:left w:val="none" w:sz="0" w:space="0" w:color="000000"/>
+              <w:right w:val="none" w:sz="0" w:space="0" w:color="000000"/>
+            </w:tcBorders>
+            <w:shd w:val="clear" w:color="auto" w:fill="FFFFFF"/>
+            <w:tcMar>
+              <w:top w:w="0" w:type="dxa"/>
+              <w:bottom w:w="0" w:type="dxa"/>
+              <w:left w:w="0" w:type="dxa"/>
+              <w:right w:w="0" w:type="dxa"/>
+            </w:tcMar>
+            <w:vAlign w:val="center"/>
+          </w:tcPr>
+          <w:p>
+            <w:pPr>
+              <w:jc w:val="left"/>
+              <w:keepNext/>
+              <w:pBdr>
+                <w:bottom w:val="none" w:sz="0" w:space="0" w:color="000000"/>
+                <w:top w:val="none" w:sz="0" w:space="0" w:color="000000"/>
+                <w:left w:val="none" w:sz="0" w:space="0" w:color="000000"/>
+                <w:right w:val="none" w:sz="0" w:space="0" w:color="000000"/>
+              </w:pBdr>
+              <w:spacing w:after="100" w:before="100" w:line="240"/>
+              <w:ind w:firstLine="0" w:left="100" w:right="100"/>
+            </w:pPr>
+            <w:r>
+              <w:rPr>
+                <w:rFonts w:ascii="Arial"/>
+                <w:i w:val="false"/>
+                <w:b w:val="false"/>
+                <w:u w:val="none"/>
+                <w:sz w:val="22"/>
+                <w:szCs w:val="22"/>
+                <w:color w:val="000000"/>
+              </w:rPr>
+              <w:t xml:space="preserve">NA</w:t>
             </w:r>
           </w:p>
         </w:tc>

--- a/Reproductive_trait_analyses/Tables/Ranova/pods_2022.docx
+++ b/Reproductive_trait_analyses/Tables/Ranova/pods_2022.docx
@@ -29,12 +29,14 @@
         <w:gridCol w:w="1450"/>
         <w:gridCol w:w="1279"/>
         <w:gridCol w:w="851"/>
+        <w:gridCol w:w="655"/>
+        <w:gridCol w:w="594"/>
         <w:gridCol w:w="716"/>
       </w:tblGrid>
       <w:tr>
         <w:trPr>
           <w:cantSplit/>
-          <w:trHeight w:val="615" w:hRule="auto"/>
+          <w:trHeight w:val="637" w:hRule="auto"/>
           <w:tblHeader/>
         </w:trPr>
         header1
@@ -211,6 +213,107 @@
                 <w:color w:val="000000"/>
               </w:rPr>
               <w:t xml:space="preserve">PVE</w:t>
+            </w:r>
+          </w:p>
+        </w:tc>
+        <w:tc>
+          <w:tcPr>
+            <w:tcBorders>
+              <w:bottom w:val="single" w:sz="16" w:space="0" w:color="666666"/>
+              <w:top w:val="single" w:sz="16" w:space="0" w:color="666666"/>
+              <w:left w:val="none" w:sz="0" w:space="0" w:color="000000"/>
+              <w:right w:val="none" w:sz="0" w:space="0" w:color="000000"/>
+            </w:tcBorders>
+            <w:shd w:val="clear" w:color="auto" w:fill="FFFFFF"/>
+            <w:tcMar>
+              <w:top w:w="0" w:type="dxa"/>
+              <w:bottom w:w="0" w:type="dxa"/>
+              <w:left w:w="0" w:type="dxa"/>
+              <w:right w:w="0" w:type="dxa"/>
+            </w:tcMar>
+            <w:vAlign w:val="center"/>
+          </w:tcPr>
+          <w:p>
+            <w:pPr>
+              <w:jc w:val="right"/>
+              <w:keepNext/>
+              <w:pBdr>
+                <w:bottom w:val="none" w:sz="0" w:space="0" w:color="000000"/>
+                <w:top w:val="none" w:sz="0" w:space="0" w:color="000000"/>
+                <w:left w:val="none" w:sz="0" w:space="0" w:color="000000"/>
+                <w:right w:val="none" w:sz="0" w:space="0" w:color="000000"/>
+              </w:pBdr>
+              <w:spacing w:after="100" w:before="100" w:line="240"/>
+              <w:ind w:firstLine="0" w:left="100" w:right="100"/>
+            </w:pPr>
+            <w:r>
+              <w:rPr>
+                <w:rFonts w:ascii="Arial"/>
+                <w:i w:val="false"/>
+                <w:b w:val="false"/>
+                <w:u w:val="none"/>
+                <w:sz w:val="22"/>
+                <w:szCs w:val="22"/>
+                <w:color w:val="000000"/>
+              </w:rPr>
+              <w:t xml:space="preserve">Ï‡</w:t>
+            </w:r>
+            <w:r>
+              <w:rPr>
+                <w:rFonts w:ascii="Arial"/>
+                <w:i w:val="false"/>
+                <w:b w:val="false"/>
+                <w:u w:val="none"/>
+                <w:vertAlign w:val="superscript"/>
+                <w:sz w:val="22"/>
+                <w:szCs w:val="22"/>
+                <w:color w:val="000000"/>
+              </w:rPr>
+              <w:t xml:space="preserve">2</w:t>
+            </w:r>
+          </w:p>
+        </w:tc>
+        <w:tc>
+          <w:tcPr>
+            <w:tcBorders>
+              <w:bottom w:val="single" w:sz="16" w:space="0" w:color="666666"/>
+              <w:top w:val="single" w:sz="16" w:space="0" w:color="666666"/>
+              <w:left w:val="none" w:sz="0" w:space="0" w:color="000000"/>
+              <w:right w:val="none" w:sz="0" w:space="0" w:color="000000"/>
+            </w:tcBorders>
+            <w:shd w:val="clear" w:color="auto" w:fill="FFFFFF"/>
+            <w:tcMar>
+              <w:top w:w="0" w:type="dxa"/>
+              <w:bottom w:w="0" w:type="dxa"/>
+              <w:left w:w="0" w:type="dxa"/>
+              <w:right w:w="0" w:type="dxa"/>
+            </w:tcMar>
+            <w:vAlign w:val="center"/>
+          </w:tcPr>
+          <w:p>
+            <w:pPr>
+              <w:jc w:val="right"/>
+              <w:keepNext/>
+              <w:pBdr>
+                <w:bottom w:val="none" w:sz="0" w:space="0" w:color="000000"/>
+                <w:top w:val="none" w:sz="0" w:space="0" w:color="000000"/>
+                <w:left w:val="none" w:sz="0" w:space="0" w:color="000000"/>
+                <w:right w:val="none" w:sz="0" w:space="0" w:color="000000"/>
+              </w:pBdr>
+              <w:spacing w:after="100" w:before="100" w:line="240"/>
+              <w:ind w:firstLine="0" w:left="100" w:right="100"/>
+            </w:pPr>
+            <w:r>
+              <w:rPr>
+                <w:rFonts w:ascii="Arial"/>
+                <w:i w:val="false"/>
+                <w:b w:val="false"/>
+                <w:u w:val="none"/>
+                <w:sz w:val="22"/>
+                <w:szCs w:val="22"/>
+                <w:color w:val="000000"/>
+              </w:rPr>
+              <w:t xml:space="preserve">df</w:t>
             </w:r>
           </w:p>
         </w:tc>
@@ -461,6 +564,94 @@
           </w:tcPr>
           <w:p>
             <w:pPr>
+              <w:jc w:val="right"/>
+              <w:keepNext/>
+              <w:pBdr>
+                <w:bottom w:val="none" w:sz="0" w:space="0" w:color="000000"/>
+                <w:top w:val="none" w:sz="0" w:space="0" w:color="000000"/>
+                <w:left w:val="none" w:sz="0" w:space="0" w:color="000000"/>
+                <w:right w:val="none" w:sz="0" w:space="0" w:color="000000"/>
+              </w:pBdr>
+              <w:spacing w:after="100" w:before="100" w:line="240"/>
+              <w:ind w:firstLine="0" w:left="100" w:right="100"/>
+            </w:pPr>
+            <w:r>
+              <w:rPr>
+                <w:rFonts w:ascii="Arial"/>
+                <w:i w:val="false"/>
+                <w:b w:val="false"/>
+                <w:u w:val="none"/>
+                <w:sz w:val="22"/>
+                <w:szCs w:val="22"/>
+                <w:color w:val="000000"/>
+              </w:rPr>
+              <w:t xml:space="preserve">0</w:t>
+            </w:r>
+          </w:p>
+        </w:tc>
+        <w:tc>
+          <w:tcPr>
+            <w:tcBorders>
+              <w:bottom w:val="none" w:sz="0" w:space="0" w:color="000000"/>
+              <w:top w:val="none" w:sz="0" w:space="0" w:color="000000"/>
+              <w:left w:val="none" w:sz="0" w:space="0" w:color="000000"/>
+              <w:right w:val="none" w:sz="0" w:space="0" w:color="000000"/>
+            </w:tcBorders>
+            <w:shd w:val="clear" w:color="auto" w:fill="FFFFFF"/>
+            <w:tcMar>
+              <w:top w:w="0" w:type="dxa"/>
+              <w:bottom w:w="0" w:type="dxa"/>
+              <w:left w:w="0" w:type="dxa"/>
+              <w:right w:w="0" w:type="dxa"/>
+            </w:tcMar>
+            <w:vAlign w:val="center"/>
+          </w:tcPr>
+          <w:p>
+            <w:pPr>
+              <w:jc w:val="right"/>
+              <w:keepNext/>
+              <w:pBdr>
+                <w:bottom w:val="none" w:sz="0" w:space="0" w:color="000000"/>
+                <w:top w:val="none" w:sz="0" w:space="0" w:color="000000"/>
+                <w:left w:val="none" w:sz="0" w:space="0" w:color="000000"/>
+                <w:right w:val="none" w:sz="0" w:space="0" w:color="000000"/>
+              </w:pBdr>
+              <w:spacing w:after="100" w:before="100" w:line="240"/>
+              <w:ind w:firstLine="0" w:left="100" w:right="100"/>
+            </w:pPr>
+            <w:r>
+              <w:rPr>
+                <w:rFonts w:ascii="Arial"/>
+                <w:i w:val="false"/>
+                <w:b w:val="false"/>
+                <w:u w:val="none"/>
+                <w:sz w:val="22"/>
+                <w:szCs w:val="22"/>
+                <w:color w:val="000000"/>
+              </w:rPr>
+              <w:t xml:space="preserve">1</w:t>
+            </w:r>
+          </w:p>
+        </w:tc>
+        <w:tc>
+          <w:tcPr>
+            <w:tcBorders>
+              <w:bottom w:val="none" w:sz="0" w:space="0" w:color="000000"/>
+              <w:top w:val="none" w:sz="0" w:space="0" w:color="000000"/>
+              <w:left w:val="none" w:sz="0" w:space="0" w:color="000000"/>
+              <w:right w:val="none" w:sz="0" w:space="0" w:color="000000"/>
+            </w:tcBorders>
+            <w:shd w:val="clear" w:color="auto" w:fill="FFFFFF"/>
+            <w:tcMar>
+              <w:top w:w="0" w:type="dxa"/>
+              <w:bottom w:w="0" w:type="dxa"/>
+              <w:left w:w="0" w:type="dxa"/>
+              <w:right w:w="0" w:type="dxa"/>
+            </w:tcMar>
+            <w:vAlign w:val="center"/>
+          </w:tcPr>
+          <w:p>
+            <w:pPr>
               <w:jc w:val="left"/>
               <w:keepNext/>
               <w:pBdr>
@@ -655,6 +846,94 @@
                 <w:color w:val="000000"/>
               </w:rPr>
               <w:t xml:space="preserve">NA</w:t>
+            </w:r>
+          </w:p>
+        </w:tc>
+        <w:tc>
+          <w:tcPr>
+            <w:tcBorders>
+              <w:bottom w:val="single" w:sz="16" w:space="0" w:color="666666"/>
+              <w:top w:val="none" w:sz="0" w:space="0" w:color="000000"/>
+              <w:left w:val="none" w:sz="0" w:space="0" w:color="000000"/>
+              <w:right w:val="none" w:sz="0" w:space="0" w:color="000000"/>
+            </w:tcBorders>
+            <w:shd w:val="clear" w:color="auto" w:fill="FFFFFF"/>
+            <w:tcMar>
+              <w:top w:w="0" w:type="dxa"/>
+              <w:bottom w:w="0" w:type="dxa"/>
+              <w:left w:w="0" w:type="dxa"/>
+              <w:right w:w="0" w:type="dxa"/>
+            </w:tcMar>
+            <w:vAlign w:val="center"/>
+          </w:tcPr>
+          <w:p>
+            <w:pPr>
+              <w:jc w:val="right"/>
+              <w:keepNext/>
+              <w:pBdr>
+                <w:bottom w:val="none" w:sz="0" w:space="0" w:color="000000"/>
+                <w:top w:val="none" w:sz="0" w:space="0" w:color="000000"/>
+                <w:left w:val="none" w:sz="0" w:space="0" w:color="000000"/>
+                <w:right w:val="none" w:sz="0" w:space="0" w:color="000000"/>
+              </w:pBdr>
+              <w:spacing w:after="100" w:before="100" w:line="240"/>
+              <w:ind w:firstLine="0" w:left="100" w:right="100"/>
+            </w:pPr>
+            <w:r>
+              <w:rPr>
+                <w:rFonts w:ascii="Arial"/>
+                <w:i w:val="false"/>
+                <w:b w:val="false"/>
+                <w:u w:val="none"/>
+                <w:sz w:val="22"/>
+                <w:szCs w:val="22"/>
+                <w:color w:val="000000"/>
+              </w:rPr>
+              <w:t xml:space="preserve">0</w:t>
+            </w:r>
+          </w:p>
+        </w:tc>
+        <w:tc>
+          <w:tcPr>
+            <w:tcBorders>
+              <w:bottom w:val="single" w:sz="16" w:space="0" w:color="666666"/>
+              <w:top w:val="none" w:sz="0" w:space="0" w:color="000000"/>
+              <w:left w:val="none" w:sz="0" w:space="0" w:color="000000"/>
+              <w:right w:val="none" w:sz="0" w:space="0" w:color="000000"/>
+            </w:tcBorders>
+            <w:shd w:val="clear" w:color="auto" w:fill="FFFFFF"/>
+            <w:tcMar>
+              <w:top w:w="0" w:type="dxa"/>
+              <w:bottom w:w="0" w:type="dxa"/>
+              <w:left w:w="0" w:type="dxa"/>
+              <w:right w:w="0" w:type="dxa"/>
+            </w:tcMar>
+            <w:vAlign w:val="center"/>
+          </w:tcPr>
+          <w:p>
+            <w:pPr>
+              <w:jc w:val="right"/>
+              <w:keepNext/>
+              <w:pBdr>
+                <w:bottom w:val="none" w:sz="0" w:space="0" w:color="000000"/>
+                <w:top w:val="none" w:sz="0" w:space="0" w:color="000000"/>
+                <w:left w:val="none" w:sz="0" w:space="0" w:color="000000"/>
+                <w:right w:val="none" w:sz="0" w:space="0" w:color="000000"/>
+              </w:pBdr>
+              <w:spacing w:after="100" w:before="100" w:line="240"/>
+              <w:ind w:firstLine="0" w:left="100" w:right="100"/>
+            </w:pPr>
+            <w:r>
+              <w:rPr>
+                <w:rFonts w:ascii="Arial"/>
+                <w:i w:val="false"/>
+                <w:b w:val="false"/>
+                <w:u w:val="none"/>
+                <w:sz w:val="22"/>
+                <w:szCs w:val="22"/>
+                <w:color w:val="000000"/>
+              </w:rPr>
+              <w:t xml:space="preserve">1</w:t>
             </w:r>
           </w:p>
         </w:tc>
@@ -755,12 +1034,14 @@
         <w:gridCol w:w="1450"/>
         <w:gridCol w:w="1279"/>
         <w:gridCol w:w="851"/>
+        <w:gridCol w:w="655"/>
+        <w:gridCol w:w="594"/>
         <w:gridCol w:w="716"/>
       </w:tblGrid>
       <w:tr>
         <w:trPr>
           <w:cantSplit/>
-          <w:trHeight w:val="615" w:hRule="auto"/>
+          <w:trHeight w:val="637" w:hRule="auto"/>
           <w:tblHeader/>
         </w:trPr>
         header1
@@ -937,6 +1218,107 @@
                 <w:color w:val="000000"/>
               </w:rPr>
               <w:t xml:space="preserve">PVE</w:t>
+            </w:r>
+          </w:p>
+        </w:tc>
+        <w:tc>
+          <w:tcPr>
+            <w:tcBorders>
+              <w:bottom w:val="single" w:sz="16" w:space="0" w:color="666666"/>
+              <w:top w:val="single" w:sz="16" w:space="0" w:color="666666"/>
+              <w:left w:val="none" w:sz="0" w:space="0" w:color="000000"/>
+              <w:right w:val="none" w:sz="0" w:space="0" w:color="000000"/>
+            </w:tcBorders>
+            <w:shd w:val="clear" w:color="auto" w:fill="FFFFFF"/>
+            <w:tcMar>
+              <w:top w:w="0" w:type="dxa"/>
+              <w:bottom w:w="0" w:type="dxa"/>
+              <w:left w:w="0" w:type="dxa"/>
+              <w:right w:w="0" w:type="dxa"/>
+            </w:tcMar>
+            <w:vAlign w:val="center"/>
+          </w:tcPr>
+          <w:p>
+            <w:pPr>
+              <w:jc w:val="right"/>
+              <w:keepNext/>
+              <w:pBdr>
+                <w:bottom w:val="none" w:sz="0" w:space="0" w:color="000000"/>
+                <w:top w:val="none" w:sz="0" w:space="0" w:color="000000"/>
+                <w:left w:val="none" w:sz="0" w:space="0" w:color="000000"/>
+                <w:right w:val="none" w:sz="0" w:space="0" w:color="000000"/>
+              </w:pBdr>
+              <w:spacing w:after="100" w:before="100" w:line="240"/>
+              <w:ind w:firstLine="0" w:left="100" w:right="100"/>
+            </w:pPr>
+            <w:r>
+              <w:rPr>
+                <w:rFonts w:ascii="Arial"/>
+                <w:i w:val="false"/>
+                <w:b w:val="false"/>
+                <w:u w:val="none"/>
+                <w:sz w:val="22"/>
+                <w:szCs w:val="22"/>
+                <w:color w:val="000000"/>
+              </w:rPr>
+              <w:t xml:space="preserve">Ï‡</w:t>
+            </w:r>
+            <w:r>
+              <w:rPr>
+                <w:rFonts w:ascii="Arial"/>
+                <w:i w:val="false"/>
+                <w:b w:val="false"/>
+                <w:u w:val="none"/>
+                <w:vertAlign w:val="superscript"/>
+                <w:sz w:val="22"/>
+                <w:szCs w:val="22"/>
+                <w:color w:val="000000"/>
+              </w:rPr>
+              <w:t xml:space="preserve">2</w:t>
+            </w:r>
+          </w:p>
+        </w:tc>
+        <w:tc>
+          <w:tcPr>
+            <w:tcBorders>
+              <w:bottom w:val="single" w:sz="16" w:space="0" w:color="666666"/>
+              <w:top w:val="single" w:sz="16" w:space="0" w:color="666666"/>
+              <w:left w:val="none" w:sz="0" w:space="0" w:color="000000"/>
+              <w:right w:val="none" w:sz="0" w:space="0" w:color="000000"/>
+            </w:tcBorders>
+            <w:shd w:val="clear" w:color="auto" w:fill="FFFFFF"/>
+            <w:tcMar>
+              <w:top w:w="0" w:type="dxa"/>
+              <w:bottom w:w="0" w:type="dxa"/>
+              <w:left w:w="0" w:type="dxa"/>
+              <w:right w:w="0" w:type="dxa"/>
+            </w:tcMar>
+            <w:vAlign w:val="center"/>
+          </w:tcPr>
+          <w:p>
+            <w:pPr>
+              <w:jc w:val="right"/>
+              <w:keepNext/>
+              <w:pBdr>
+                <w:bottom w:val="none" w:sz="0" w:space="0" w:color="000000"/>
+                <w:top w:val="none" w:sz="0" w:space="0" w:color="000000"/>
+                <w:left w:val="none" w:sz="0" w:space="0" w:color="000000"/>
+                <w:right w:val="none" w:sz="0" w:space="0" w:color="000000"/>
+              </w:pBdr>
+              <w:spacing w:after="100" w:before="100" w:line="240"/>
+              <w:ind w:firstLine="0" w:left="100" w:right="100"/>
+            </w:pPr>
+            <w:r>
+              <w:rPr>
+                <w:rFonts w:ascii="Arial"/>
+                <w:i w:val="false"/>
+                <w:b w:val="false"/>
+                <w:u w:val="none"/>
+                <w:sz w:val="22"/>
+                <w:szCs w:val="22"/>
+                <w:color w:val="000000"/>
+              </w:rPr>
+              <w:t xml:space="preserve">df</w:t>
             </w:r>
           </w:p>
         </w:tc>
@@ -1187,6 +1569,94 @@
           </w:tcPr>
           <w:p>
             <w:pPr>
+              <w:jc w:val="right"/>
+              <w:keepNext/>
+              <w:pBdr>
+                <w:bottom w:val="none" w:sz="0" w:space="0" w:color="000000"/>
+                <w:top w:val="none" w:sz="0" w:space="0" w:color="000000"/>
+                <w:left w:val="none" w:sz="0" w:space="0" w:color="000000"/>
+                <w:right w:val="none" w:sz="0" w:space="0" w:color="000000"/>
+              </w:pBdr>
+              <w:spacing w:after="100" w:before="100" w:line="240"/>
+              <w:ind w:firstLine="0" w:left="100" w:right="100"/>
+            </w:pPr>
+            <w:r>
+              <w:rPr>
+                <w:rFonts w:ascii="Arial"/>
+                <w:i w:val="false"/>
+                <w:b w:val="false"/>
+                <w:u w:val="none"/>
+                <w:sz w:val="22"/>
+                <w:szCs w:val="22"/>
+                <w:color w:val="000000"/>
+              </w:rPr>
+              <w:t xml:space="preserve">0</w:t>
+            </w:r>
+          </w:p>
+        </w:tc>
+        <w:tc>
+          <w:tcPr>
+            <w:tcBorders>
+              <w:bottom w:val="none" w:sz="0" w:space="0" w:color="000000"/>
+              <w:top w:val="none" w:sz="0" w:space="0" w:color="000000"/>
+              <w:left w:val="none" w:sz="0" w:space="0" w:color="000000"/>
+              <w:right w:val="none" w:sz="0" w:space="0" w:color="000000"/>
+            </w:tcBorders>
+            <w:shd w:val="clear" w:color="auto" w:fill="FFFFFF"/>
+            <w:tcMar>
+              <w:top w:w="0" w:type="dxa"/>
+              <w:bottom w:w="0" w:type="dxa"/>
+              <w:left w:w="0" w:type="dxa"/>
+              <w:right w:w="0" w:type="dxa"/>
+            </w:tcMar>
+            <w:vAlign w:val="center"/>
+          </w:tcPr>
+          <w:p>
+            <w:pPr>
+              <w:jc w:val="right"/>
+              <w:keepNext/>
+              <w:pBdr>
+                <w:bottom w:val="none" w:sz="0" w:space="0" w:color="000000"/>
+                <w:top w:val="none" w:sz="0" w:space="0" w:color="000000"/>
+                <w:left w:val="none" w:sz="0" w:space="0" w:color="000000"/>
+                <w:right w:val="none" w:sz="0" w:space="0" w:color="000000"/>
+              </w:pBdr>
+              <w:spacing w:after="100" w:before="100" w:line="240"/>
+              <w:ind w:firstLine="0" w:left="100" w:right="100"/>
+            </w:pPr>
+            <w:r>
+              <w:rPr>
+                <w:rFonts w:ascii="Arial"/>
+                <w:i w:val="false"/>
+                <w:b w:val="false"/>
+                <w:u w:val="none"/>
+                <w:sz w:val="22"/>
+                <w:szCs w:val="22"/>
+                <w:color w:val="000000"/>
+              </w:rPr>
+              <w:t xml:space="preserve">1</w:t>
+            </w:r>
+          </w:p>
+        </w:tc>
+        <w:tc>
+          <w:tcPr>
+            <w:tcBorders>
+              <w:bottom w:val="none" w:sz="0" w:space="0" w:color="000000"/>
+              <w:top w:val="none" w:sz="0" w:space="0" w:color="000000"/>
+              <w:left w:val="none" w:sz="0" w:space="0" w:color="000000"/>
+              <w:right w:val="none" w:sz="0" w:space="0" w:color="000000"/>
+            </w:tcBorders>
+            <w:shd w:val="clear" w:color="auto" w:fill="FFFFFF"/>
+            <w:tcMar>
+              <w:top w:w="0" w:type="dxa"/>
+              <w:bottom w:w="0" w:type="dxa"/>
+              <w:left w:w="0" w:type="dxa"/>
+              <w:right w:w="0" w:type="dxa"/>
+            </w:tcMar>
+            <w:vAlign w:val="center"/>
+          </w:tcPr>
+          <w:p>
+            <w:pPr>
               <w:jc w:val="left"/>
               <w:keepNext/>
               <w:pBdr>
@@ -1381,6 +1851,94 @@
                 <w:color w:val="000000"/>
               </w:rPr>
               <w:t xml:space="preserve">NA</w:t>
+            </w:r>
+          </w:p>
+        </w:tc>
+        <w:tc>
+          <w:tcPr>
+            <w:tcBorders>
+              <w:bottom w:val="single" w:sz="16" w:space="0" w:color="666666"/>
+              <w:top w:val="none" w:sz="0" w:space="0" w:color="000000"/>
+              <w:left w:val="none" w:sz="0" w:space="0" w:color="000000"/>
+              <w:right w:val="none" w:sz="0" w:space="0" w:color="000000"/>
+            </w:tcBorders>
+            <w:shd w:val="clear" w:color="auto" w:fill="FFFFFF"/>
+            <w:tcMar>
+              <w:top w:w="0" w:type="dxa"/>
+              <w:bottom w:w="0" w:type="dxa"/>
+              <w:left w:w="0" w:type="dxa"/>
+              <w:right w:w="0" w:type="dxa"/>
+            </w:tcMar>
+            <w:vAlign w:val="center"/>
+          </w:tcPr>
+          <w:p>
+            <w:pPr>
+              <w:jc w:val="right"/>
+              <w:keepNext/>
+              <w:pBdr>
+                <w:bottom w:val="none" w:sz="0" w:space="0" w:color="000000"/>
+                <w:top w:val="none" w:sz="0" w:space="0" w:color="000000"/>
+                <w:left w:val="none" w:sz="0" w:space="0" w:color="000000"/>
+                <w:right w:val="none" w:sz="0" w:space="0" w:color="000000"/>
+              </w:pBdr>
+              <w:spacing w:after="100" w:before="100" w:line="240"/>
+              <w:ind w:firstLine="0" w:left="100" w:right="100"/>
+            </w:pPr>
+            <w:r>
+              <w:rPr>
+                <w:rFonts w:ascii="Arial"/>
+                <w:i w:val="false"/>
+                <w:b w:val="false"/>
+                <w:u w:val="none"/>
+                <w:sz w:val="22"/>
+                <w:szCs w:val="22"/>
+                <w:color w:val="000000"/>
+              </w:rPr>
+              <w:t xml:space="preserve">0</w:t>
+            </w:r>
+          </w:p>
+        </w:tc>
+        <w:tc>
+          <w:tcPr>
+            <w:tcBorders>
+              <w:bottom w:val="single" w:sz="16" w:space="0" w:color="666666"/>
+              <w:top w:val="none" w:sz="0" w:space="0" w:color="000000"/>
+              <w:left w:val="none" w:sz="0" w:space="0" w:color="000000"/>
+              <w:right w:val="none" w:sz="0" w:space="0" w:color="000000"/>
+            </w:tcBorders>
+            <w:shd w:val="clear" w:color="auto" w:fill="FFFFFF"/>
+            <w:tcMar>
+              <w:top w:w="0" w:type="dxa"/>
+              <w:bottom w:w="0" w:type="dxa"/>
+              <w:left w:w="0" w:type="dxa"/>
+              <w:right w:w="0" w:type="dxa"/>
+            </w:tcMar>
+            <w:vAlign w:val="center"/>
+          </w:tcPr>
+          <w:p>
+            <w:pPr>
+              <w:jc w:val="right"/>
+              <w:keepNext/>
+              <w:pBdr>
+                <w:bottom w:val="none" w:sz="0" w:space="0" w:color="000000"/>
+                <w:top w:val="none" w:sz="0" w:space="0" w:color="000000"/>
+                <w:left w:val="none" w:sz="0" w:space="0" w:color="000000"/>
+                <w:right w:val="none" w:sz="0" w:space="0" w:color="000000"/>
+              </w:pBdr>
+              <w:spacing w:after="100" w:before="100" w:line="240"/>
+              <w:ind w:firstLine="0" w:left="100" w:right="100"/>
+            </w:pPr>
+            <w:r>
+              <w:rPr>
+                <w:rFonts w:ascii="Arial"/>
+                <w:i w:val="false"/>
+                <w:b w:val="false"/>
+                <w:u w:val="none"/>
+                <w:sz w:val="22"/>
+                <w:szCs w:val="22"/>
+                <w:color w:val="000000"/>
+              </w:rPr>
+              <w:t xml:space="preserve">1</w:t>
             </w:r>
           </w:p>
         </w:tc>
@@ -2071,12 +2629,14 @@
         <w:gridCol w:w="1450"/>
         <w:gridCol w:w="1279"/>
         <w:gridCol w:w="851"/>
+        <w:gridCol w:w="655"/>
+        <w:gridCol w:w="594"/>
         <w:gridCol w:w="716"/>
       </w:tblGrid>
       <w:tr>
         <w:trPr>
           <w:cantSplit/>
-          <w:trHeight w:val="615" w:hRule="auto"/>
+          <w:trHeight w:val="637" w:hRule="auto"/>
           <w:tblHeader/>
         </w:trPr>
         header1
@@ -2253,6 +2813,107 @@
                 <w:color w:val="000000"/>
               </w:rPr>
               <w:t xml:space="preserve">PVE</w:t>
+            </w:r>
+          </w:p>
+        </w:tc>
+        <w:tc>
+          <w:tcPr>
+            <w:tcBorders>
+              <w:bottom w:val="single" w:sz="16" w:space="0" w:color="666666"/>
+              <w:top w:val="single" w:sz="16" w:space="0" w:color="666666"/>
+              <w:left w:val="none" w:sz="0" w:space="0" w:color="000000"/>
+              <w:right w:val="none" w:sz="0" w:space="0" w:color="000000"/>
+            </w:tcBorders>
+            <w:shd w:val="clear" w:color="auto" w:fill="FFFFFF"/>
+            <w:tcMar>
+              <w:top w:w="0" w:type="dxa"/>
+              <w:bottom w:w="0" w:type="dxa"/>
+              <w:left w:w="0" w:type="dxa"/>
+              <w:right w:w="0" w:type="dxa"/>
+            </w:tcMar>
+            <w:vAlign w:val="center"/>
+          </w:tcPr>
+          <w:p>
+            <w:pPr>
+              <w:jc w:val="right"/>
+              <w:keepNext/>
+              <w:pBdr>
+                <w:bottom w:val="none" w:sz="0" w:space="0" w:color="000000"/>
+                <w:top w:val="none" w:sz="0" w:space="0" w:color="000000"/>
+                <w:left w:val="none" w:sz="0" w:space="0" w:color="000000"/>
+                <w:right w:val="none" w:sz="0" w:space="0" w:color="000000"/>
+              </w:pBdr>
+              <w:spacing w:after="100" w:before="100" w:line="240"/>
+              <w:ind w:firstLine="0" w:left="100" w:right="100"/>
+            </w:pPr>
+            <w:r>
+              <w:rPr>
+                <w:rFonts w:ascii="Arial"/>
+                <w:i w:val="false"/>
+                <w:b w:val="false"/>
+                <w:u w:val="none"/>
+                <w:sz w:val="22"/>
+                <w:szCs w:val="22"/>
+                <w:color w:val="000000"/>
+              </w:rPr>
+              <w:t xml:space="preserve">Ï‡</w:t>
+            </w:r>
+            <w:r>
+              <w:rPr>
+                <w:rFonts w:ascii="Arial"/>
+                <w:i w:val="false"/>
+                <w:b w:val="false"/>
+                <w:u w:val="none"/>
+                <w:vertAlign w:val="superscript"/>
+                <w:sz w:val="22"/>
+                <w:szCs w:val="22"/>
+                <w:color w:val="000000"/>
+              </w:rPr>
+              <w:t xml:space="preserve">2</w:t>
+            </w:r>
+          </w:p>
+        </w:tc>
+        <w:tc>
+          <w:tcPr>
+            <w:tcBorders>
+              <w:bottom w:val="single" w:sz="16" w:space="0" w:color="666666"/>
+              <w:top w:val="single" w:sz="16" w:space="0" w:color="666666"/>
+              <w:left w:val="none" w:sz="0" w:space="0" w:color="000000"/>
+              <w:right w:val="none" w:sz="0" w:space="0" w:color="000000"/>
+            </w:tcBorders>
+            <w:shd w:val="clear" w:color="auto" w:fill="FFFFFF"/>
+            <w:tcMar>
+              <w:top w:w="0" w:type="dxa"/>
+              <w:bottom w:w="0" w:type="dxa"/>
+              <w:left w:w="0" w:type="dxa"/>
+              <w:right w:w="0" w:type="dxa"/>
+            </w:tcMar>
+            <w:vAlign w:val="center"/>
+          </w:tcPr>
+          <w:p>
+            <w:pPr>
+              <w:jc w:val="right"/>
+              <w:keepNext/>
+              <w:pBdr>
+                <w:bottom w:val="none" w:sz="0" w:space="0" w:color="000000"/>
+                <w:top w:val="none" w:sz="0" w:space="0" w:color="000000"/>
+                <w:left w:val="none" w:sz="0" w:space="0" w:color="000000"/>
+                <w:right w:val="none" w:sz="0" w:space="0" w:color="000000"/>
+              </w:pBdr>
+              <w:spacing w:after="100" w:before="100" w:line="240"/>
+              <w:ind w:firstLine="0" w:left="100" w:right="100"/>
+            </w:pPr>
+            <w:r>
+              <w:rPr>
+                <w:rFonts w:ascii="Arial"/>
+                <w:i w:val="false"/>
+                <w:b w:val="false"/>
+                <w:u w:val="none"/>
+                <w:sz w:val="22"/>
+                <w:szCs w:val="22"/>
+                <w:color w:val="000000"/>
+              </w:rPr>
+              <w:t xml:space="preserve">df</w:t>
             </w:r>
           </w:p>
         </w:tc>
@@ -2503,6 +3164,94 @@
           </w:tcPr>
           <w:p>
             <w:pPr>
+              <w:jc w:val="right"/>
+              <w:keepNext/>
+              <w:pBdr>
+                <w:bottom w:val="none" w:sz="0" w:space="0" w:color="000000"/>
+                <w:top w:val="none" w:sz="0" w:space="0" w:color="000000"/>
+                <w:left w:val="none" w:sz="0" w:space="0" w:color="000000"/>
+                <w:right w:val="none" w:sz="0" w:space="0" w:color="000000"/>
+              </w:pBdr>
+              <w:spacing w:after="100" w:before="100" w:line="240"/>
+              <w:ind w:firstLine="0" w:left="100" w:right="100"/>
+            </w:pPr>
+            <w:r>
+              <w:rPr>
+                <w:rFonts w:ascii="Arial"/>
+                <w:i w:val="false"/>
+                <w:b w:val="false"/>
+                <w:u w:val="none"/>
+                <w:sz w:val="22"/>
+                <w:szCs w:val="22"/>
+                <w:color w:val="000000"/>
+              </w:rPr>
+              <w:t xml:space="preserve">0</w:t>
+            </w:r>
+          </w:p>
+        </w:tc>
+        <w:tc>
+          <w:tcPr>
+            <w:tcBorders>
+              <w:bottom w:val="none" w:sz="0" w:space="0" w:color="000000"/>
+              <w:top w:val="none" w:sz="0" w:space="0" w:color="000000"/>
+              <w:left w:val="none" w:sz="0" w:space="0" w:color="000000"/>
+              <w:right w:val="none" w:sz="0" w:space="0" w:color="000000"/>
+            </w:tcBorders>
+            <w:shd w:val="clear" w:color="auto" w:fill="FFFFFF"/>
+            <w:tcMar>
+              <w:top w:w="0" w:type="dxa"/>
+              <w:bottom w:w="0" w:type="dxa"/>
+              <w:left w:w="0" w:type="dxa"/>
+              <w:right w:w="0" w:type="dxa"/>
+            </w:tcMar>
+            <w:vAlign w:val="center"/>
+          </w:tcPr>
+          <w:p>
+            <w:pPr>
+              <w:jc w:val="right"/>
+              <w:keepNext/>
+              <w:pBdr>
+                <w:bottom w:val="none" w:sz="0" w:space="0" w:color="000000"/>
+                <w:top w:val="none" w:sz="0" w:space="0" w:color="000000"/>
+                <w:left w:val="none" w:sz="0" w:space="0" w:color="000000"/>
+                <w:right w:val="none" w:sz="0" w:space="0" w:color="000000"/>
+              </w:pBdr>
+              <w:spacing w:after="100" w:before="100" w:line="240"/>
+              <w:ind w:firstLine="0" w:left="100" w:right="100"/>
+            </w:pPr>
+            <w:r>
+              <w:rPr>
+                <w:rFonts w:ascii="Arial"/>
+                <w:i w:val="false"/>
+                <w:b w:val="false"/>
+                <w:u w:val="none"/>
+                <w:sz w:val="22"/>
+                <w:szCs w:val="22"/>
+                <w:color w:val="000000"/>
+              </w:rPr>
+              <w:t xml:space="preserve">1</w:t>
+            </w:r>
+          </w:p>
+        </w:tc>
+        <w:tc>
+          <w:tcPr>
+            <w:tcBorders>
+              <w:bottom w:val="none" w:sz="0" w:space="0" w:color="000000"/>
+              <w:top w:val="none" w:sz="0" w:space="0" w:color="000000"/>
+              <w:left w:val="none" w:sz="0" w:space="0" w:color="000000"/>
+              <w:right w:val="none" w:sz="0" w:space="0" w:color="000000"/>
+            </w:tcBorders>
+            <w:shd w:val="clear" w:color="auto" w:fill="FFFFFF"/>
+            <w:tcMar>
+              <w:top w:w="0" w:type="dxa"/>
+              <w:bottom w:w="0" w:type="dxa"/>
+              <w:left w:w="0" w:type="dxa"/>
+              <w:right w:w="0" w:type="dxa"/>
+            </w:tcMar>
+            <w:vAlign w:val="center"/>
+          </w:tcPr>
+          <w:p>
+            <w:pPr>
               <w:jc w:val="left"/>
               <w:keepNext/>
               <w:pBdr>
@@ -2697,6 +3446,94 @@
                 <w:color w:val="000000"/>
               </w:rPr>
               <w:t xml:space="preserve">NA</w:t>
+            </w:r>
+          </w:p>
+        </w:tc>
+        <w:tc>
+          <w:tcPr>
+            <w:tcBorders>
+              <w:bottom w:val="single" w:sz="16" w:space="0" w:color="666666"/>
+              <w:top w:val="none" w:sz="0" w:space="0" w:color="000000"/>
+              <w:left w:val="none" w:sz="0" w:space="0" w:color="000000"/>
+              <w:right w:val="none" w:sz="0" w:space="0" w:color="000000"/>
+            </w:tcBorders>
+            <w:shd w:val="clear" w:color="auto" w:fill="FFFFFF"/>
+            <w:tcMar>
+              <w:top w:w="0" w:type="dxa"/>
+              <w:bottom w:w="0" w:type="dxa"/>
+              <w:left w:w="0" w:type="dxa"/>
+              <w:right w:w="0" w:type="dxa"/>
+            </w:tcMar>
+            <w:vAlign w:val="center"/>
+          </w:tcPr>
+          <w:p>
+            <w:pPr>
+              <w:jc w:val="right"/>
+              <w:keepNext/>
+              <w:pBdr>
+                <w:bottom w:val="none" w:sz="0" w:space="0" w:color="000000"/>
+                <w:top w:val="none" w:sz="0" w:space="0" w:color="000000"/>
+                <w:left w:val="none" w:sz="0" w:space="0" w:color="000000"/>
+                <w:right w:val="none" w:sz="0" w:space="0" w:color="000000"/>
+              </w:pBdr>
+              <w:spacing w:after="100" w:before="100" w:line="240"/>
+              <w:ind w:firstLine="0" w:left="100" w:right="100"/>
+            </w:pPr>
+            <w:r>
+              <w:rPr>
+                <w:rFonts w:ascii="Arial"/>
+                <w:i w:val="false"/>
+                <w:b w:val="false"/>
+                <w:u w:val="none"/>
+                <w:sz w:val="22"/>
+                <w:szCs w:val="22"/>
+                <w:color w:val="000000"/>
+              </w:rPr>
+              <w:t xml:space="preserve">0</w:t>
+            </w:r>
+          </w:p>
+        </w:tc>
+        <w:tc>
+          <w:tcPr>
+            <w:tcBorders>
+              <w:bottom w:val="single" w:sz="16" w:space="0" w:color="666666"/>
+              <w:top w:val="none" w:sz="0" w:space="0" w:color="000000"/>
+              <w:left w:val="none" w:sz="0" w:space="0" w:color="000000"/>
+              <w:right w:val="none" w:sz="0" w:space="0" w:color="000000"/>
+            </w:tcBorders>
+            <w:shd w:val="clear" w:color="auto" w:fill="FFFFFF"/>
+            <w:tcMar>
+              <w:top w:w="0" w:type="dxa"/>
+              <w:bottom w:w="0" w:type="dxa"/>
+              <w:left w:w="0" w:type="dxa"/>
+              <w:right w:w="0" w:type="dxa"/>
+            </w:tcMar>
+            <w:vAlign w:val="center"/>
+          </w:tcPr>
+          <w:p>
+            <w:pPr>
+              <w:jc w:val="right"/>
+              <w:keepNext/>
+              <w:pBdr>
+                <w:bottom w:val="none" w:sz="0" w:space="0" w:color="000000"/>
+                <w:top w:val="none" w:sz="0" w:space="0" w:color="000000"/>
+                <w:left w:val="none" w:sz="0" w:space="0" w:color="000000"/>
+                <w:right w:val="none" w:sz="0" w:space="0" w:color="000000"/>
+              </w:pBdr>
+              <w:spacing w:after="100" w:before="100" w:line="240"/>
+              <w:ind w:firstLine="0" w:left="100" w:right="100"/>
+            </w:pPr>
+            <w:r>
+              <w:rPr>
+                <w:rFonts w:ascii="Arial"/>
+                <w:i w:val="false"/>
+                <w:b w:val="false"/>
+                <w:u w:val="none"/>
+                <w:sz w:val="22"/>
+                <w:szCs w:val="22"/>
+                <w:color w:val="000000"/>
+              </w:rPr>
+              <w:t xml:space="preserve">1</w:t>
             </w:r>
           </w:p>
         </w:tc>

--- a/Reproductive_trait_analyses/Tables/Ranova/pods_2022.docx
+++ b/Reproductive_trait_analyses/Tables/Ranova/pods_2022.docx
@@ -1152,7 +1152,7 @@
           </w:tcPr>
           <w:p>
             <w:pPr>
-              <w:jc w:val="left"/>
+              <w:jc w:val="right"/>
               <w:keepNext/>
               <w:pBdr>
                 <w:bottom w:val="none" w:sz="0" w:space="0" w:color="000000"/>
@@ -1196,7 +1196,7 @@
           </w:tcPr>
           <w:p>
             <w:pPr>
-              <w:jc w:val="left"/>
+              <w:jc w:val="right"/>
               <w:keepNext/>
               <w:pBdr>
                 <w:bottom w:val="none" w:sz="0" w:space="0" w:color="000000"/>
@@ -1481,28 +1481,28 @@
           </w:tcPr>
           <w:p>
             <w:pPr>
-              <w:jc w:val="left"/>
-              <w:keepNext/>
-              <w:pBdr>
-                <w:bottom w:val="none" w:sz="0" w:space="0" w:color="000000"/>
-                <w:top w:val="none" w:sz="0" w:space="0" w:color="000000"/>
-                <w:left w:val="none" w:sz="0" w:space="0" w:color="000000"/>
-                <w:right w:val="none" w:sz="0" w:space="0" w:color="000000"/>
-              </w:pBdr>
-              <w:spacing w:after="100" w:before="100" w:line="240"/>
-              <w:ind w:firstLine="0" w:left="100" w:right="100"/>
-            </w:pPr>
-            <w:r>
-              <w:rPr>
-                <w:rFonts w:ascii="Arial"/>
-                <w:i w:val="false"/>
-                <w:b w:val="false"/>
-                <w:u w:val="none"/>
-                <w:sz w:val="22"/>
-                <w:szCs w:val="22"/>
-                <w:color w:val="000000"/>
-              </w:rPr>
-              <w:t xml:space="preserve">NA</w:t>
+              <w:jc w:val="right"/>
+              <w:keepNext/>
+              <w:pBdr>
+                <w:bottom w:val="none" w:sz="0" w:space="0" w:color="000000"/>
+                <w:top w:val="none" w:sz="0" w:space="0" w:color="000000"/>
+                <w:left w:val="none" w:sz="0" w:space="0" w:color="000000"/>
+                <w:right w:val="none" w:sz="0" w:space="0" w:color="000000"/>
+              </w:pBdr>
+              <w:spacing w:after="100" w:before="100" w:line="240"/>
+              <w:ind w:firstLine="0" w:left="100" w:right="100"/>
+            </w:pPr>
+            <w:r>
+              <w:rPr>
+                <w:rFonts w:ascii="Arial"/>
+                <w:i w:val="false"/>
+                <w:b w:val="false"/>
+                <w:u w:val="none"/>
+                <w:sz w:val="22"/>
+                <w:szCs w:val="22"/>
+                <w:color w:val="000000"/>
+              </w:rPr>
+              <w:t xml:space="preserve">0</w:t>
             </w:r>
           </w:p>
         </w:tc>
@@ -1525,28 +1525,28 @@
           </w:tcPr>
           <w:p>
             <w:pPr>
-              <w:jc w:val="left"/>
-              <w:keepNext/>
-              <w:pBdr>
-                <w:bottom w:val="none" w:sz="0" w:space="0" w:color="000000"/>
-                <w:top w:val="none" w:sz="0" w:space="0" w:color="000000"/>
-                <w:left w:val="none" w:sz="0" w:space="0" w:color="000000"/>
-                <w:right w:val="none" w:sz="0" w:space="0" w:color="000000"/>
-              </w:pBdr>
-              <w:spacing w:after="100" w:before="100" w:line="240"/>
-              <w:ind w:firstLine="0" w:left="100" w:right="100"/>
-            </w:pPr>
-            <w:r>
-              <w:rPr>
-                <w:rFonts w:ascii="Arial"/>
-                <w:i w:val="false"/>
-                <w:b w:val="false"/>
-                <w:u w:val="none"/>
-                <w:sz w:val="22"/>
-                <w:szCs w:val="22"/>
-                <w:color w:val="000000"/>
-              </w:rPr>
-              <w:t xml:space="preserve">NA</w:t>
+              <w:jc w:val="right"/>
+              <w:keepNext/>
+              <w:pBdr>
+                <w:bottom w:val="none" w:sz="0" w:space="0" w:color="000000"/>
+                <w:top w:val="none" w:sz="0" w:space="0" w:color="000000"/>
+                <w:left w:val="none" w:sz="0" w:space="0" w:color="000000"/>
+                <w:right w:val="none" w:sz="0" w:space="0" w:color="000000"/>
+              </w:pBdr>
+              <w:spacing w:after="100" w:before="100" w:line="240"/>
+              <w:ind w:firstLine="0" w:left="100" w:right="100"/>
+            </w:pPr>
+            <w:r>
+              <w:rPr>
+                <w:rFonts w:ascii="Arial"/>
+                <w:i w:val="false"/>
+                <w:b w:val="false"/>
+                <w:u w:val="none"/>
+                <w:sz w:val="22"/>
+                <w:szCs w:val="22"/>
+                <w:color w:val="000000"/>
+              </w:rPr>
+              <w:t xml:space="preserve">0</w:t>
             </w:r>
           </w:p>
         </w:tc>
@@ -1785,28 +1785,28 @@
           </w:tcPr>
           <w:p>
             <w:pPr>
-              <w:jc w:val="left"/>
-              <w:keepNext/>
-              <w:pBdr>
-                <w:bottom w:val="none" w:sz="0" w:space="0" w:color="000000"/>
-                <w:top w:val="none" w:sz="0" w:space="0" w:color="000000"/>
-                <w:left w:val="none" w:sz="0" w:space="0" w:color="000000"/>
-                <w:right w:val="none" w:sz="0" w:space="0" w:color="000000"/>
-              </w:pBdr>
-              <w:spacing w:after="100" w:before="100" w:line="240"/>
-              <w:ind w:firstLine="0" w:left="100" w:right="100"/>
-            </w:pPr>
-            <w:r>
-              <w:rPr>
-                <w:rFonts w:ascii="Arial"/>
-                <w:i w:val="false"/>
-                <w:b w:val="false"/>
-                <w:u w:val="none"/>
-                <w:sz w:val="22"/>
-                <w:szCs w:val="22"/>
-                <w:color w:val="000000"/>
-              </w:rPr>
-              <w:t xml:space="preserve">NA</w:t>
+              <w:jc w:val="right"/>
+              <w:keepNext/>
+              <w:pBdr>
+                <w:bottom w:val="none" w:sz="0" w:space="0" w:color="000000"/>
+                <w:top w:val="none" w:sz="0" w:space="0" w:color="000000"/>
+                <w:left w:val="none" w:sz="0" w:space="0" w:color="000000"/>
+                <w:right w:val="none" w:sz="0" w:space="0" w:color="000000"/>
+              </w:pBdr>
+              <w:spacing w:after="100" w:before="100" w:line="240"/>
+              <w:ind w:firstLine="0" w:left="100" w:right="100"/>
+            </w:pPr>
+            <w:r>
+              <w:rPr>
+                <w:rFonts w:ascii="Arial"/>
+                <w:i w:val="false"/>
+                <w:b w:val="false"/>
+                <w:u w:val="none"/>
+                <w:sz w:val="22"/>
+                <w:szCs w:val="22"/>
+                <w:color w:val="000000"/>
+              </w:rPr>
+              <w:t xml:space="preserve">0</w:t>
             </w:r>
           </w:p>
         </w:tc>
@@ -1829,28 +1829,28 @@
           </w:tcPr>
           <w:p>
             <w:pPr>
-              <w:jc w:val="left"/>
-              <w:keepNext/>
-              <w:pBdr>
-                <w:bottom w:val="none" w:sz="0" w:space="0" w:color="000000"/>
-                <w:top w:val="none" w:sz="0" w:space="0" w:color="000000"/>
-                <w:left w:val="none" w:sz="0" w:space="0" w:color="000000"/>
-                <w:right w:val="none" w:sz="0" w:space="0" w:color="000000"/>
-              </w:pBdr>
-              <w:spacing w:after="100" w:before="100" w:line="240"/>
-              <w:ind w:firstLine="0" w:left="100" w:right="100"/>
-            </w:pPr>
-            <w:r>
-              <w:rPr>
-                <w:rFonts w:ascii="Arial"/>
-                <w:i w:val="false"/>
-                <w:b w:val="false"/>
-                <w:u w:val="none"/>
-                <w:sz w:val="22"/>
-                <w:szCs w:val="22"/>
-                <w:color w:val="000000"/>
-              </w:rPr>
-              <w:t xml:space="preserve">NA</w:t>
+              <w:jc w:val="right"/>
+              <w:keepNext/>
+              <w:pBdr>
+                <w:bottom w:val="none" w:sz="0" w:space="0" w:color="000000"/>
+                <w:top w:val="none" w:sz="0" w:space="0" w:color="000000"/>
+                <w:left w:val="none" w:sz="0" w:space="0" w:color="000000"/>
+                <w:right w:val="none" w:sz="0" w:space="0" w:color="000000"/>
+              </w:pBdr>
+              <w:spacing w:after="100" w:before="100" w:line="240"/>
+              <w:ind w:firstLine="0" w:left="100" w:right="100"/>
+            </w:pPr>
+            <w:r>
+              <w:rPr>
+                <w:rFonts w:ascii="Arial"/>
+                <w:i w:val="false"/>
+                <w:b w:val="false"/>
+                <w:u w:val="none"/>
+                <w:sz w:val="22"/>
+                <w:szCs w:val="22"/>
+                <w:color w:val="000000"/>
+              </w:rPr>
+              <w:t xml:space="preserve">0</w:t>
             </w:r>
           </w:p>
         </w:tc>
@@ -2356,7 +2356,7 @@
                 <w:szCs w:val="22"/>
                 <w:color w:val="000000"/>
               </w:rPr>
-              <w:t xml:space="preserve">10.868</w:t>
+              <w:t xml:space="preserve">10.858</w:t>
             </w:r>
           </w:p>
         </w:tc>
@@ -2400,7 +2400,7 @@
                 <w:szCs w:val="22"/>
                 <w:color w:val="000000"/>
               </w:rPr>
-              <w:t xml:space="preserve">0.012*</w:t>
+              <w:t xml:space="preserve">0.013*</w:t>
             </w:r>
           </w:p>
         </w:tc>
@@ -2528,7 +2528,7 @@
                 <w:szCs w:val="22"/>
                 <w:color w:val="000000"/>
               </w:rPr>
-              <w:t xml:space="preserve">0.015</w:t>
+              <w:t xml:space="preserve">0.014</w:t>
             </w:r>
           </w:p>
         </w:tc>
@@ -2572,7 +2572,7 @@
                 <w:szCs w:val="22"/>
                 <w:color w:val="000000"/>
               </w:rPr>
-              <w:t xml:space="preserve">0.902</w:t>
+              <w:t xml:space="preserve">0.906</w:t>
             </w:r>
           </w:p>
         </w:tc>
@@ -2747,7 +2747,7 @@
           </w:tcPr>
           <w:p>
             <w:pPr>
-              <w:jc w:val="left"/>
+              <w:jc w:val="right"/>
               <w:keepNext/>
               <w:pBdr>
                 <w:bottom w:val="none" w:sz="0" w:space="0" w:color="000000"/>
@@ -2791,7 +2791,7 @@
           </w:tcPr>
           <w:p>
             <w:pPr>
-              <w:jc w:val="left"/>
+              <w:jc w:val="right"/>
               <w:keepNext/>
               <w:pBdr>
                 <w:bottom w:val="none" w:sz="0" w:space="0" w:color="000000"/>
@@ -3076,28 +3076,28 @@
           </w:tcPr>
           <w:p>
             <w:pPr>
-              <w:jc w:val="left"/>
-              <w:keepNext/>
-              <w:pBdr>
-                <w:bottom w:val="none" w:sz="0" w:space="0" w:color="000000"/>
-                <w:top w:val="none" w:sz="0" w:space="0" w:color="000000"/>
-                <w:left w:val="none" w:sz="0" w:space="0" w:color="000000"/>
-                <w:right w:val="none" w:sz="0" w:space="0" w:color="000000"/>
-              </w:pBdr>
-              <w:spacing w:after="100" w:before="100" w:line="240"/>
-              <w:ind w:firstLine="0" w:left="100" w:right="100"/>
-            </w:pPr>
-            <w:r>
-              <w:rPr>
-                <w:rFonts w:ascii="Arial"/>
-                <w:i w:val="false"/>
-                <w:b w:val="false"/>
-                <w:u w:val="none"/>
-                <w:sz w:val="22"/>
-                <w:szCs w:val="22"/>
-                <w:color w:val="000000"/>
-              </w:rPr>
-              <w:t xml:space="preserve">NA</w:t>
+              <w:jc w:val="right"/>
+              <w:keepNext/>
+              <w:pBdr>
+                <w:bottom w:val="none" w:sz="0" w:space="0" w:color="000000"/>
+                <w:top w:val="none" w:sz="0" w:space="0" w:color="000000"/>
+                <w:left w:val="none" w:sz="0" w:space="0" w:color="000000"/>
+                <w:right w:val="none" w:sz="0" w:space="0" w:color="000000"/>
+              </w:pBdr>
+              <w:spacing w:after="100" w:before="100" w:line="240"/>
+              <w:ind w:firstLine="0" w:left="100" w:right="100"/>
+            </w:pPr>
+            <w:r>
+              <w:rPr>
+                <w:rFonts w:ascii="Arial"/>
+                <w:i w:val="false"/>
+                <w:b w:val="false"/>
+                <w:u w:val="none"/>
+                <w:sz w:val="22"/>
+                <w:szCs w:val="22"/>
+                <w:color w:val="000000"/>
+              </w:rPr>
+              <w:t xml:space="preserve">0</w:t>
             </w:r>
           </w:p>
         </w:tc>
@@ -3120,28 +3120,28 @@
           </w:tcPr>
           <w:p>
             <w:pPr>
-              <w:jc w:val="left"/>
-              <w:keepNext/>
-              <w:pBdr>
-                <w:bottom w:val="none" w:sz="0" w:space="0" w:color="000000"/>
-                <w:top w:val="none" w:sz="0" w:space="0" w:color="000000"/>
-                <w:left w:val="none" w:sz="0" w:space="0" w:color="000000"/>
-                <w:right w:val="none" w:sz="0" w:space="0" w:color="000000"/>
-              </w:pBdr>
-              <w:spacing w:after="100" w:before="100" w:line="240"/>
-              <w:ind w:firstLine="0" w:left="100" w:right="100"/>
-            </w:pPr>
-            <w:r>
-              <w:rPr>
-                <w:rFonts w:ascii="Arial"/>
-                <w:i w:val="false"/>
-                <w:b w:val="false"/>
-                <w:u w:val="none"/>
-                <w:sz w:val="22"/>
-                <w:szCs w:val="22"/>
-                <w:color w:val="000000"/>
-              </w:rPr>
-              <w:t xml:space="preserve">NA</w:t>
+              <w:jc w:val="right"/>
+              <w:keepNext/>
+              <w:pBdr>
+                <w:bottom w:val="none" w:sz="0" w:space="0" w:color="000000"/>
+                <w:top w:val="none" w:sz="0" w:space="0" w:color="000000"/>
+                <w:left w:val="none" w:sz="0" w:space="0" w:color="000000"/>
+                <w:right w:val="none" w:sz="0" w:space="0" w:color="000000"/>
+              </w:pBdr>
+              <w:spacing w:after="100" w:before="100" w:line="240"/>
+              <w:ind w:firstLine="0" w:left="100" w:right="100"/>
+            </w:pPr>
+            <w:r>
+              <w:rPr>
+                <w:rFonts w:ascii="Arial"/>
+                <w:i w:val="false"/>
+                <w:b w:val="false"/>
+                <w:u w:val="none"/>
+                <w:sz w:val="22"/>
+                <w:szCs w:val="22"/>
+                <w:color w:val="000000"/>
+              </w:rPr>
+              <w:t xml:space="preserve">0</w:t>
             </w:r>
           </w:p>
         </w:tc>
@@ -3380,28 +3380,28 @@
           </w:tcPr>
           <w:p>
             <w:pPr>
-              <w:jc w:val="left"/>
-              <w:keepNext/>
-              <w:pBdr>
-                <w:bottom w:val="none" w:sz="0" w:space="0" w:color="000000"/>
-                <w:top w:val="none" w:sz="0" w:space="0" w:color="000000"/>
-                <w:left w:val="none" w:sz="0" w:space="0" w:color="000000"/>
-                <w:right w:val="none" w:sz="0" w:space="0" w:color="000000"/>
-              </w:pBdr>
-              <w:spacing w:after="100" w:before="100" w:line="240"/>
-              <w:ind w:firstLine="0" w:left="100" w:right="100"/>
-            </w:pPr>
-            <w:r>
-              <w:rPr>
-                <w:rFonts w:ascii="Arial"/>
-                <w:i w:val="false"/>
-                <w:b w:val="false"/>
-                <w:u w:val="none"/>
-                <w:sz w:val="22"/>
-                <w:szCs w:val="22"/>
-                <w:color w:val="000000"/>
-              </w:rPr>
-              <w:t xml:space="preserve">NA</w:t>
+              <w:jc w:val="right"/>
+              <w:keepNext/>
+              <w:pBdr>
+                <w:bottom w:val="none" w:sz="0" w:space="0" w:color="000000"/>
+                <w:top w:val="none" w:sz="0" w:space="0" w:color="000000"/>
+                <w:left w:val="none" w:sz="0" w:space="0" w:color="000000"/>
+                <w:right w:val="none" w:sz="0" w:space="0" w:color="000000"/>
+              </w:pBdr>
+              <w:spacing w:after="100" w:before="100" w:line="240"/>
+              <w:ind w:firstLine="0" w:left="100" w:right="100"/>
+            </w:pPr>
+            <w:r>
+              <w:rPr>
+                <w:rFonts w:ascii="Arial"/>
+                <w:i w:val="false"/>
+                <w:b w:val="false"/>
+                <w:u w:val="none"/>
+                <w:sz w:val="22"/>
+                <w:szCs w:val="22"/>
+                <w:color w:val="000000"/>
+              </w:rPr>
+              <w:t xml:space="preserve">0</w:t>
             </w:r>
           </w:p>
         </w:tc>
@@ -3424,28 +3424,28 @@
           </w:tcPr>
           <w:p>
             <w:pPr>
-              <w:jc w:val="left"/>
-              <w:keepNext/>
-              <w:pBdr>
-                <w:bottom w:val="none" w:sz="0" w:space="0" w:color="000000"/>
-                <w:top w:val="none" w:sz="0" w:space="0" w:color="000000"/>
-                <w:left w:val="none" w:sz="0" w:space="0" w:color="000000"/>
-                <w:right w:val="none" w:sz="0" w:space="0" w:color="000000"/>
-              </w:pBdr>
-              <w:spacing w:after="100" w:before="100" w:line="240"/>
-              <w:ind w:firstLine="0" w:left="100" w:right="100"/>
-            </w:pPr>
-            <w:r>
-              <w:rPr>
-                <w:rFonts w:ascii="Arial"/>
-                <w:i w:val="false"/>
-                <w:b w:val="false"/>
-                <w:u w:val="none"/>
-                <w:sz w:val="22"/>
-                <w:szCs w:val="22"/>
-                <w:color w:val="000000"/>
-              </w:rPr>
-              <w:t xml:space="preserve">NA</w:t>
+              <w:jc w:val="right"/>
+              <w:keepNext/>
+              <w:pBdr>
+                <w:bottom w:val="none" w:sz="0" w:space="0" w:color="000000"/>
+                <w:top w:val="none" w:sz="0" w:space="0" w:color="000000"/>
+                <w:left w:val="none" w:sz="0" w:space="0" w:color="000000"/>
+                <w:right w:val="none" w:sz="0" w:space="0" w:color="000000"/>
+              </w:pBdr>
+              <w:spacing w:after="100" w:before="100" w:line="240"/>
+              <w:ind w:firstLine="0" w:left="100" w:right="100"/>
+            </w:pPr>
+            <w:r>
+              <w:rPr>
+                <w:rFonts w:ascii="Arial"/>
+                <w:i w:val="false"/>
+                <w:b w:val="false"/>
+                <w:u w:val="none"/>
+                <w:sz w:val="22"/>
+                <w:szCs w:val="22"/>
+                <w:color w:val="000000"/>
+              </w:rPr>
+              <w:t xml:space="preserve">0</w:t>
             </w:r>
           </w:p>
         </w:tc>
@@ -3951,7 +3951,7 @@
                 <w:szCs w:val="22"/>
                 <w:color w:val="000000"/>
               </w:rPr>
-              <w:t xml:space="preserve">10.656</w:t>
+              <w:t xml:space="preserve">10.501</w:t>
             </w:r>
           </w:p>
         </w:tc>
@@ -3995,7 +3995,7 @@
                 <w:szCs w:val="22"/>
                 <w:color w:val="000000"/>
               </w:rPr>
-              <w:t xml:space="preserve">0.014*</w:t>
+              <w:t xml:space="preserve">0.015*</w:t>
             </w:r>
           </w:p>
         </w:tc>
@@ -4123,7 +4123,7 @@
                 <w:szCs w:val="22"/>
                 <w:color w:val="000000"/>
               </w:rPr>
-              <w:t xml:space="preserve">0.095</w:t>
+              <w:t xml:space="preserve">0.088</w:t>
             </w:r>
           </w:p>
         </w:tc>
@@ -4167,7 +4167,7 @@
                 <w:szCs w:val="22"/>
                 <w:color w:val="000000"/>
               </w:rPr>
-              <w:t xml:space="preserve">0.757</w:t>
+              <w:t xml:space="preserve">0.767</w:t>
             </w:r>
           </w:p>
         </w:tc>
